--- a/HW3_notes.docx
+++ b/HW3_notes.docx
@@ -1443,6 +1443,36 @@
       </w:r>
       <w:r>
         <w:t>.</w:t>
+      </w:r>
+    </w:p>
+    <w:p/>
+    <w:p>
+      <w:r>
+        <w:t>Questions:</w:t>
+      </w:r>
+    </w:p>
+    <w:p>
+      <w:r>
+        <w:t>What is the root directory name?</w:t>
+      </w:r>
+    </w:p>
+    <w:p>
+      <w:r>
+        <w:t xml:space="preserve">Does the path name always start at the </w:t>
+      </w:r>
+      <w:r>
+        <w:t>root directory?</w:t>
+      </w:r>
+    </w:p>
+    <w:p>
+      <w:r>
+        <w:t>How do we get the current time</w:t>
+      </w:r>
+      <w:r>
+        <w:t xml:space="preserve"> to set the files/directory</w:t>
+      </w:r>
+      <w:r>
+        <w:t>?</w:t>
       </w:r>
     </w:p>
     <w:p/>

--- a/HW3_notes.docx
+++ b/HW3_notes.docx
@@ -67,17 +67,12 @@
         <w:t>my</w:t>
       </w:r>
       <w:r>
-        <w:t>fs_off_</w:t>
-      </w:r>
-      <w:proofErr w:type="gramStart"/>
-      <w:r>
-        <w:t>t</w:t>
+        <w:t>fs_off_t</w:t>
       </w:r>
       <w:proofErr w:type="spellEnd"/>
       <w:r>
         <w:t>;</w:t>
       </w:r>
-      <w:proofErr w:type="gramEnd"/>
     </w:p>
     <w:p/>
     <w:p>
@@ -136,17 +131,12 @@
       </w:pPr>
       <w:proofErr w:type="spellStart"/>
       <w:r>
-        <w:t>reg_</w:t>
-      </w:r>
-      <w:proofErr w:type="gramStart"/>
-      <w:r>
-        <w:t>file</w:t>
+        <w:t>reg_file</w:t>
       </w:r>
       <w:proofErr w:type="spellEnd"/>
       <w:r>
         <w:t>;</w:t>
       </w:r>
-      <w:proofErr w:type="gramEnd"/>
     </w:p>
     <w:p>
       <w:r>
@@ -157,17 +147,12 @@
       </w:r>
       <w:proofErr w:type="spellStart"/>
       <w:r>
-        <w:t>myfs_inode_type_</w:t>
-      </w:r>
-      <w:proofErr w:type="gramStart"/>
-      <w:r>
-        <w:t>t</w:t>
+        <w:t>myfs_inode_type_t</w:t>
       </w:r>
       <w:proofErr w:type="spellEnd"/>
       <w:r>
         <w:t>;</w:t>
       </w:r>
-      <w:proofErr w:type="gramEnd"/>
     </w:p>
     <w:p/>
     <w:p>
@@ -202,13 +187,169 @@
       </w:r>
       <w:proofErr w:type="spellEnd"/>
       <w:r>
+        <w:t xml:space="preserve"> size;</w:t>
+      </w:r>
+    </w:p>
+    <w:p>
+      <w:pPr>
+        <w:ind w:firstLine="720"/>
+      </w:pPr>
+      <w:proofErr w:type="spellStart"/>
+      <w:r>
+        <w:t>s</w:t>
+      </w:r>
+      <w:r>
+        <w:t>ize_t</w:t>
+      </w:r>
+      <w:proofErr w:type="spellEnd"/>
+      <w:r>
+        <w:t xml:space="preserve"> allocated;</w:t>
+      </w:r>
+    </w:p>
+    <w:p>
+      <w:pPr>
+        <w:ind w:firstLine="720"/>
+      </w:pPr>
+      <w:r>
+        <w:t>__</w:t>
+      </w:r>
+      <w:proofErr w:type="spellStart"/>
+      <w:r>
+        <w:t>myfs_off_t</w:t>
+      </w:r>
+      <w:proofErr w:type="spellEnd"/>
+      <w:r>
+        <w:t xml:space="preserve"> next;</w:t>
+      </w:r>
+    </w:p>
+    <w:p>
+      <w:pPr>
+        <w:ind w:firstLine="720"/>
+      </w:pPr>
+      <w:r>
+        <w:t>__</w:t>
+      </w:r>
+      <w:proofErr w:type="spellStart"/>
+      <w:r>
+        <w:t>myfs_off_t</w:t>
+      </w:r>
+      <w:proofErr w:type="spellEnd"/>
+      <w:r>
+        <w:t xml:space="preserve"> data;</w:t>
+      </w:r>
+    </w:p>
+    <w:p>
+      <w:r>
+        <w:t>}</w:t>
+      </w:r>
+      <w:r>
+        <w:t xml:space="preserve"> __</w:t>
+      </w:r>
+      <w:proofErr w:type="spellStart"/>
+      <w:r>
+        <w:t>myfs_file_block_t</w:t>
+      </w:r>
+      <w:proofErr w:type="spellEnd"/>
+      <w:r>
+        <w:t>;</w:t>
+      </w:r>
+    </w:p>
+    <w:p/>
+    <w:p>
+      <w:r>
+        <w:t xml:space="preserve">typedef </w:t>
+      </w:r>
+      <w:proofErr w:type="spellStart"/>
+      <w:r>
+        <w:t>enum</w:t>
+      </w:r>
+      <w:proofErr w:type="spellEnd"/>
+      <w:r>
+        <w:t xml:space="preserve"> __</w:t>
+      </w:r>
+      <w:proofErr w:type="spellStart"/>
+      <w:r>
+        <w:t>myfs_inode_file_struct_t</w:t>
+      </w:r>
+      <w:proofErr w:type="spellEnd"/>
+      <w:r>
+        <w:t xml:space="preserve"> {</w:t>
+      </w:r>
+    </w:p>
+    <w:p>
+      <w:pPr>
+        <w:ind w:firstLine="720"/>
+      </w:pPr>
+      <w:proofErr w:type="spellStart"/>
+      <w:r>
+        <w:t>s</w:t>
+      </w:r>
+      <w:r>
+        <w:t>ize_t</w:t>
+      </w:r>
+      <w:proofErr w:type="spellEnd"/>
+      <w:r>
+        <w:t xml:space="preserve"> size;</w:t>
+      </w:r>
+    </w:p>
+    <w:p>
+      <w:pPr>
+        <w:ind w:firstLine="720"/>
+      </w:pPr>
+      <w:r>
+        <w:t>__</w:t>
+      </w:r>
+      <w:proofErr w:type="spellStart"/>
+      <w:r>
+        <w:t>myfs_off_t</w:t>
+      </w:r>
+      <w:proofErr w:type="spellEnd"/>
+      <w:r>
         <w:t xml:space="preserve"> </w:t>
       </w:r>
-      <w:proofErr w:type="gramStart"/>
-      <w:r>
-        <w:t>size;</w:t>
-      </w:r>
-      <w:proofErr w:type="gramEnd"/>
+      <w:proofErr w:type="spellStart"/>
+      <w:r>
+        <w:t>first_block</w:t>
+      </w:r>
+      <w:proofErr w:type="spellEnd"/>
+      <w:r>
+        <w:t>;</w:t>
+      </w:r>
+    </w:p>
+    <w:p>
+      <w:r>
+        <w:t>} __</w:t>
+      </w:r>
+      <w:proofErr w:type="spellStart"/>
+      <w:r>
+        <w:t>myfs_inode_file_t</w:t>
+      </w:r>
+      <w:proofErr w:type="spellEnd"/>
+      <w:r>
+        <w:t>;</w:t>
+      </w:r>
+    </w:p>
+    <w:p/>
+    <w:p>
+      <w:r>
+        <w:t xml:space="preserve">typedef </w:t>
+      </w:r>
+      <w:proofErr w:type="spellStart"/>
+      <w:r>
+        <w:t>enum</w:t>
+      </w:r>
+      <w:proofErr w:type="spellEnd"/>
+      <w:r>
+        <w:t xml:space="preserve"> __</w:t>
+      </w:r>
+      <w:proofErr w:type="spellStart"/>
+      <w:r>
+        <w:t>myfs_inode_directory_struct_t</w:t>
+      </w:r>
+      <w:proofErr w:type="spellEnd"/>
+      <w:r>
+        <w:t xml:space="preserve"> {</w:t>
+      </w:r>
     </w:p>
     <w:p>
       <w:pPr>
@@ -225,11 +366,14 @@
       <w:r>
         <w:t xml:space="preserve"> </w:t>
       </w:r>
-      <w:proofErr w:type="gramStart"/>
-      <w:r>
-        <w:t>allocated;</w:t>
-      </w:r>
-      <w:proofErr w:type="gramEnd"/>
+      <w:proofErr w:type="spellStart"/>
+      <w:r>
+        <w:t>number_children</w:t>
+      </w:r>
+      <w:proofErr w:type="spellEnd"/>
+      <w:r>
+        <w:t>;</w:t>
+      </w:r>
     </w:p>
     <w:p>
       <w:pPr>
@@ -244,306 +388,82 @@
       </w:r>
       <w:proofErr w:type="spellEnd"/>
       <w:r>
+        <w:t xml:space="preserve"> children;</w:t>
+      </w:r>
+    </w:p>
+    <w:p>
+      <w:r>
+        <w:t>}</w:t>
+      </w:r>
+      <w:r>
+        <w:t xml:space="preserve"> __</w:t>
+      </w:r>
+      <w:proofErr w:type="spellStart"/>
+      <w:r>
+        <w:t>myfs_inode_directory_t</w:t>
+      </w:r>
+      <w:proofErr w:type="spellEnd"/>
+      <w:r>
+        <w:t>;</w:t>
+      </w:r>
+    </w:p>
+    <w:p/>
+    <w:p>
+      <w:r>
+        <w:t xml:space="preserve">typedef </w:t>
+      </w:r>
+      <w:r>
+        <w:t>s</w:t>
+      </w:r>
+      <w:r>
+        <w:t>truct __</w:t>
+      </w:r>
+      <w:proofErr w:type="spellStart"/>
+      <w:r>
+        <w:t>myfs_inode_struct_t</w:t>
+      </w:r>
+      <w:proofErr w:type="spellEnd"/>
+      <w:r>
+        <w:t xml:space="preserve"> {</w:t>
+      </w:r>
+    </w:p>
+    <w:p>
+      <w:pPr>
+        <w:ind w:firstLine="720"/>
+      </w:pPr>
+      <w:r>
+        <w:t>c</w:t>
+      </w:r>
+      <w:r>
+        <w:t xml:space="preserve">har </w:t>
+      </w:r>
+      <w:r>
+        <w:t>n</w:t>
+      </w:r>
+      <w:r>
+        <w:t>ame[256];</w:t>
+      </w:r>
+    </w:p>
+    <w:p>
+      <w:pPr>
+        <w:ind w:firstLine="720"/>
+      </w:pPr>
+      <w:r>
+        <w:t>s</w:t>
+      </w:r>
+      <w:r>
+        <w:t xml:space="preserve">truct </w:t>
+      </w:r>
+      <w:proofErr w:type="spellStart"/>
+      <w:r>
+        <w:t>timespec</w:t>
+      </w:r>
+      <w:proofErr w:type="spellEnd"/>
+      <w:r>
         <w:t xml:space="preserve"> </w:t>
       </w:r>
-      <w:proofErr w:type="gramStart"/>
-      <w:r>
-        <w:t>next;</w:t>
-      </w:r>
-      <w:proofErr w:type="gramEnd"/>
-    </w:p>
-    <w:p>
-      <w:pPr>
-        <w:ind w:firstLine="720"/>
-      </w:pPr>
-      <w:r>
-        <w:t>__</w:t>
-      </w:r>
-      <w:proofErr w:type="spellStart"/>
-      <w:r>
-        <w:t>myfs_off_t</w:t>
-      </w:r>
-      <w:proofErr w:type="spellEnd"/>
-      <w:r>
-        <w:t xml:space="preserve"> </w:t>
-      </w:r>
-      <w:proofErr w:type="gramStart"/>
-      <w:r>
-        <w:t>data;</w:t>
-      </w:r>
-      <w:proofErr w:type="gramEnd"/>
-    </w:p>
-    <w:p>
-      <w:r>
-        <w:t>}</w:t>
-      </w:r>
-      <w:r>
-        <w:t xml:space="preserve"> __</w:t>
-      </w:r>
-      <w:proofErr w:type="spellStart"/>
-      <w:r>
-        <w:t>myfs_file_block_</w:t>
-      </w:r>
-      <w:proofErr w:type="gramStart"/>
-      <w:r>
-        <w:t>t</w:t>
-      </w:r>
-      <w:proofErr w:type="spellEnd"/>
-      <w:r>
-        <w:t>;</w:t>
-      </w:r>
-      <w:proofErr w:type="gramEnd"/>
-    </w:p>
-    <w:p/>
-    <w:p>
-      <w:r>
-        <w:t xml:space="preserve">typedef </w:t>
-      </w:r>
-      <w:proofErr w:type="spellStart"/>
-      <w:r>
-        <w:t>enum</w:t>
-      </w:r>
-      <w:proofErr w:type="spellEnd"/>
-      <w:r>
-        <w:t xml:space="preserve"> __</w:t>
-      </w:r>
-      <w:proofErr w:type="spellStart"/>
-      <w:r>
-        <w:t>myfs_inode_file_struct_t</w:t>
-      </w:r>
-      <w:proofErr w:type="spellEnd"/>
-      <w:r>
-        <w:t xml:space="preserve"> {</w:t>
-      </w:r>
-    </w:p>
-    <w:p>
-      <w:pPr>
-        <w:ind w:firstLine="720"/>
-      </w:pPr>
-      <w:proofErr w:type="spellStart"/>
-      <w:r>
-        <w:t>s</w:t>
-      </w:r>
-      <w:r>
-        <w:t>ize_t</w:t>
-      </w:r>
-      <w:proofErr w:type="spellEnd"/>
-      <w:r>
-        <w:t xml:space="preserve"> </w:t>
-      </w:r>
-      <w:proofErr w:type="gramStart"/>
-      <w:r>
-        <w:t>size;</w:t>
-      </w:r>
-      <w:proofErr w:type="gramEnd"/>
-    </w:p>
-    <w:p>
-      <w:pPr>
-        <w:ind w:firstLine="720"/>
-      </w:pPr>
-      <w:r>
-        <w:t>__</w:t>
-      </w:r>
-      <w:proofErr w:type="spellStart"/>
-      <w:r>
-        <w:t>myfs_off_t</w:t>
-      </w:r>
-      <w:proofErr w:type="spellEnd"/>
-      <w:r>
-        <w:t xml:space="preserve"> </w:t>
-      </w:r>
-      <w:proofErr w:type="spellStart"/>
-      <w:r>
-        <w:t>first_</w:t>
-      </w:r>
-      <w:proofErr w:type="gramStart"/>
-      <w:r>
-        <w:t>block</w:t>
-      </w:r>
-      <w:proofErr w:type="spellEnd"/>
-      <w:r>
-        <w:t>;</w:t>
-      </w:r>
-      <w:proofErr w:type="gramEnd"/>
-    </w:p>
-    <w:p>
-      <w:r>
-        <w:t>} __</w:t>
-      </w:r>
-      <w:proofErr w:type="spellStart"/>
-      <w:r>
-        <w:t>myfs_inode_file_</w:t>
-      </w:r>
-      <w:proofErr w:type="gramStart"/>
-      <w:r>
-        <w:t>t</w:t>
-      </w:r>
-      <w:proofErr w:type="spellEnd"/>
-      <w:r>
-        <w:t>;</w:t>
-      </w:r>
-      <w:proofErr w:type="gramEnd"/>
-    </w:p>
-    <w:p/>
-    <w:p>
-      <w:r>
-        <w:t xml:space="preserve">typedef </w:t>
-      </w:r>
-      <w:proofErr w:type="spellStart"/>
-      <w:r>
-        <w:t>enum</w:t>
-      </w:r>
-      <w:proofErr w:type="spellEnd"/>
-      <w:r>
-        <w:t xml:space="preserve"> __</w:t>
-      </w:r>
-      <w:proofErr w:type="spellStart"/>
-      <w:r>
-        <w:t>myfs_inode_directory_struct_t</w:t>
-      </w:r>
-      <w:proofErr w:type="spellEnd"/>
-      <w:r>
-        <w:t xml:space="preserve"> {</w:t>
-      </w:r>
-    </w:p>
-    <w:p>
-      <w:pPr>
-        <w:ind w:firstLine="720"/>
-      </w:pPr>
-      <w:proofErr w:type="spellStart"/>
-      <w:r>
-        <w:t>s</w:t>
-      </w:r>
-      <w:r>
-        <w:t>ize_t</w:t>
-      </w:r>
-      <w:proofErr w:type="spellEnd"/>
-      <w:r>
-        <w:t xml:space="preserve"> </w:t>
-      </w:r>
-      <w:proofErr w:type="spellStart"/>
-      <w:r>
-        <w:t>number_</w:t>
-      </w:r>
-      <w:proofErr w:type="gramStart"/>
-      <w:r>
-        <w:t>children</w:t>
-      </w:r>
-      <w:proofErr w:type="spellEnd"/>
-      <w:r>
-        <w:t>;</w:t>
-      </w:r>
-      <w:proofErr w:type="gramEnd"/>
-    </w:p>
-    <w:p>
-      <w:pPr>
-        <w:ind w:firstLine="720"/>
-      </w:pPr>
-      <w:r>
-        <w:t>__</w:t>
-      </w:r>
-      <w:proofErr w:type="spellStart"/>
-      <w:r>
-        <w:t>myfs_off_t</w:t>
-      </w:r>
-      <w:proofErr w:type="spellEnd"/>
-      <w:r>
-        <w:t xml:space="preserve"> </w:t>
-      </w:r>
-      <w:proofErr w:type="gramStart"/>
-      <w:r>
-        <w:t>children;</w:t>
-      </w:r>
-      <w:proofErr w:type="gramEnd"/>
-    </w:p>
-    <w:p>
-      <w:r>
-        <w:t>}</w:t>
-      </w:r>
-      <w:r>
-        <w:t xml:space="preserve"> __</w:t>
-      </w:r>
-      <w:proofErr w:type="spellStart"/>
-      <w:r>
-        <w:t>myfs_inode_directory_</w:t>
-      </w:r>
-      <w:proofErr w:type="gramStart"/>
-      <w:r>
-        <w:t>t</w:t>
-      </w:r>
-      <w:proofErr w:type="spellEnd"/>
-      <w:r>
-        <w:t>;</w:t>
-      </w:r>
-      <w:proofErr w:type="gramEnd"/>
-    </w:p>
-    <w:p/>
-    <w:p>
-      <w:r>
-        <w:t xml:space="preserve">typedef </w:t>
-      </w:r>
-      <w:r>
-        <w:t>s</w:t>
-      </w:r>
-      <w:r>
-        <w:t>truct __</w:t>
-      </w:r>
-      <w:proofErr w:type="spellStart"/>
-      <w:r>
-        <w:t>myfs_inode_struct_t</w:t>
-      </w:r>
-      <w:proofErr w:type="spellEnd"/>
-      <w:r>
-        <w:t xml:space="preserve"> {</w:t>
-      </w:r>
-    </w:p>
-    <w:p>
-      <w:pPr>
-        <w:ind w:firstLine="720"/>
-      </w:pPr>
-      <w:r>
-        <w:t>c</w:t>
-      </w:r>
-      <w:r>
-        <w:t xml:space="preserve">har </w:t>
-      </w:r>
-      <w:proofErr w:type="gramStart"/>
-      <w:r>
-        <w:t>n</w:t>
-      </w:r>
-      <w:r>
-        <w:t>ame[</w:t>
-      </w:r>
-      <w:proofErr w:type="gramEnd"/>
-      <w:r>
-        <w:t>256];</w:t>
-      </w:r>
-    </w:p>
-    <w:p>
-      <w:pPr>
-        <w:ind w:firstLine="720"/>
-      </w:pPr>
-      <w:r>
-        <w:t>s</w:t>
-      </w:r>
-      <w:r>
-        <w:t xml:space="preserve">truct </w:t>
-      </w:r>
-      <w:proofErr w:type="spellStart"/>
-      <w:r>
-        <w:t>timespec</w:t>
-      </w:r>
-      <w:proofErr w:type="spellEnd"/>
-      <w:r>
-        <w:t xml:space="preserve"> </w:t>
-      </w:r>
-      <w:proofErr w:type="gramStart"/>
-      <w:r>
-        <w:t>Times[</w:t>
-      </w:r>
-      <w:proofErr w:type="gramEnd"/>
-      <w:r>
-        <w:t>2];</w:t>
+      <w:r>
+        <w:t>Times[2];</w:t>
       </w:r>
     </w:p>
     <w:p>
@@ -577,13 +497,8 @@
       </w:r>
       <w:proofErr w:type="spellEnd"/>
       <w:r>
-        <w:t xml:space="preserve"> </w:t>
-      </w:r>
-      <w:proofErr w:type="gramStart"/>
-      <w:r>
-        <w:t>file;</w:t>
-      </w:r>
-      <w:proofErr w:type="gramEnd"/>
+        <w:t xml:space="preserve"> file;</w:t>
+      </w:r>
     </w:p>
     <w:p>
       <w:pPr>
@@ -598,26 +513,16 @@
       </w:r>
       <w:proofErr w:type="spellEnd"/>
       <w:r>
-        <w:t xml:space="preserve"> </w:t>
-      </w:r>
-      <w:proofErr w:type="gramStart"/>
-      <w:r>
-        <w:t>directory;</w:t>
-      </w:r>
-      <w:proofErr w:type="gramEnd"/>
-    </w:p>
-    <w:p>
-      <w:pPr>
-        <w:ind w:firstLine="720"/>
-      </w:pPr>
-      <w:r>
-        <w:t xml:space="preserve">} </w:t>
-      </w:r>
-      <w:proofErr w:type="gramStart"/>
-      <w:r>
-        <w:t>value;</w:t>
-      </w:r>
-      <w:proofErr w:type="gramEnd"/>
+        <w:t xml:space="preserve"> directory;</w:t>
+      </w:r>
+    </w:p>
+    <w:p>
+      <w:pPr>
+        <w:ind w:firstLine="720"/>
+      </w:pPr>
+      <w:r>
+        <w:t>} value;</w:t>
+      </w:r>
     </w:p>
     <w:p>
       <w:r>
@@ -628,17 +533,12 @@
       </w:r>
       <w:proofErr w:type="spellStart"/>
       <w:r>
-        <w:t>myfs_inode_</w:t>
-      </w:r>
-      <w:proofErr w:type="gramStart"/>
-      <w:r>
-        <w:t>t</w:t>
+        <w:t>myfs_inode_t</w:t>
       </w:r>
       <w:proofErr w:type="spellEnd"/>
       <w:r>
         <w:t>;</w:t>
       </w:r>
-      <w:proofErr w:type="gramEnd"/>
     </w:p>
     <w:p/>
     <w:p>
@@ -721,15 +621,7 @@
         <w:t xml:space="preserve">tokenize it and call another </w:t>
       </w:r>
       <w:r>
-        <w:t xml:space="preserve">helper function to iterate the tokens and return the file/directory for </w:t>
-      </w:r>
-      <w:proofErr w:type="gramStart"/>
-      <w:r>
-        <w:t>the final result</w:t>
-      </w:r>
-      <w:proofErr w:type="gramEnd"/>
-      <w:r>
-        <w:t>. If it fails, return NULL.</w:t>
+        <w:t>helper function to iterate the tokens and return the file/directory for the final result. If it fails, return NULL.</w:t>
       </w:r>
     </w:p>
     <w:p>
@@ -761,39 +653,18 @@
       </w:r>
       <w:proofErr w:type="spellEnd"/>
       <w:r>
-        <w:t>-&gt;</w:t>
-      </w:r>
-      <w:proofErr w:type="gramStart"/>
-      <w:r>
-        <w:t>type !</w:t>
-      </w:r>
-      <w:proofErr w:type="gramEnd"/>
-      <w:r>
-        <w:t>= DIRECTORY).</w:t>
+        <w:t>-&gt;type != DIRECTORY).</w:t>
       </w:r>
     </w:p>
     <w:p>
       <w:pPr>
         <w:ind w:left="720" w:firstLine="720"/>
       </w:pPr>
-      <w:proofErr w:type="gramStart"/>
-      <w:r>
-        <w:t>The .</w:t>
-      </w:r>
-      <w:proofErr w:type="gramEnd"/>
-      <w:r>
-        <w:t xml:space="preserve"> directory </w:t>
-      </w:r>
-      <w:r>
-        <w:t>means myself, the</w:t>
-      </w:r>
-      <w:proofErr w:type="gramStart"/>
-      <w:r>
-        <w:t xml:space="preserve"> ..</w:t>
-      </w:r>
-      <w:proofErr w:type="gramEnd"/>
-      <w:r>
-        <w:t xml:space="preserve"> directory means the previous directory.</w:t>
+      <w:r>
+        <w:t xml:space="preserve">The . directory </w:t>
+      </w:r>
+      <w:r>
+        <w:t>means myself, the .. directory means the previous directory.</w:t>
       </w:r>
     </w:p>
     <w:p>
@@ -874,24 +745,103 @@
         <w:t xml:space="preserve"> that the directory have</w:t>
       </w:r>
       <w:r>
-        <w:t>, (</w:t>
-      </w:r>
-      <w:proofErr w:type="gramStart"/>
-      <w:r>
-        <w:t>exclude .</w:t>
-      </w:r>
-      <w:proofErr w:type="gramEnd"/>
-      <w:r>
-        <w:t xml:space="preserve"> and</w:t>
-      </w:r>
-      <w:proofErr w:type="gramStart"/>
-      <w:r>
-        <w:t xml:space="preserve"> ..</w:t>
-      </w:r>
-      <w:proofErr w:type="gramEnd"/>
+        <w:t>, (exclude . and ..)</w:t>
+      </w:r>
+      <w:r>
+        <w:t>.</w:t>
+      </w:r>
+    </w:p>
+    <w:p>
+      <w:pPr>
+        <w:ind w:firstLine="720"/>
+      </w:pPr>
+      <w:r>
+        <w:t>Allocate a pointer to an array of pointers to characters.</w:t>
+      </w:r>
+    </w:p>
+    <w:p>
+      <w:pPr>
+        <w:ind w:firstLine="720"/>
+      </w:pPr>
+      <w:r>
+        <w:t>Fills in all the names</w:t>
+      </w:r>
+      <w:r>
+        <w:t xml:space="preserve"> on the array.</w:t>
+      </w:r>
+    </w:p>
+    <w:p>
+      <w:pPr>
+        <w:ind w:firstLine="720"/>
+      </w:pPr>
+      <w:r>
+        <w:t xml:space="preserve">(You can use </w:t>
+      </w:r>
+      <w:proofErr w:type="spellStart"/>
+      <w:r>
+        <w:t>strdup</w:t>
+      </w:r>
+      <w:proofErr w:type="spellEnd"/>
+      <w:r>
+        <w:t xml:space="preserve"> to duplicate the directory string names</w:t>
+      </w:r>
       <w:r>
         <w:t>)</w:t>
       </w:r>
+    </w:p>
+    <w:p/>
+    <w:p>
+      <w:proofErr w:type="spellStart"/>
+      <w:r>
+        <w:t>Mknod</w:t>
+      </w:r>
+      <w:proofErr w:type="spellEnd"/>
+      <w:r>
+        <w:t>:</w:t>
+      </w:r>
+      <w:r>
+        <w:t xml:space="preserve"> (Make a file)</w:t>
+      </w:r>
+    </w:p>
+    <w:p>
+      <w:pPr>
+        <w:ind w:firstLine="720"/>
+      </w:pPr>
+      <w:r>
+        <w:t>Cut the path into a parent in a base</w:t>
+      </w:r>
+      <w:r>
+        <w:t xml:space="preserve"> (build absolute path for the file)</w:t>
+      </w:r>
+    </w:p>
+    <w:p>
+      <w:pPr>
+        <w:ind w:firstLine="720"/>
+      </w:pPr>
+      <w:r>
+        <w:t>If the parent is not a directory, we get an error because files cannot have files.</w:t>
+      </w:r>
+    </w:p>
+    <w:p>
+      <w:pPr>
+        <w:ind w:firstLine="720"/>
+      </w:pPr>
+      <w:r>
+        <w:t>If the file already exist, we don’t create it and set an error.</w:t>
+      </w:r>
+    </w:p>
+    <w:p>
+      <w:pPr>
+        <w:ind w:firstLine="720"/>
+      </w:pPr>
+      <w:r>
+        <w:t xml:space="preserve">If the name is longer than the allow (255), set </w:t>
+      </w:r>
+      <w:proofErr w:type="spellStart"/>
+      <w:r>
+        <w:t>errnoptr</w:t>
+      </w:r>
+      <w:proofErr w:type="spellEnd"/>
       <w:r>
         <w:t>.</w:t>
       </w:r>
@@ -901,34 +851,164 @@
         <w:ind w:firstLine="720"/>
       </w:pPr>
       <w:r>
-        <w:t>Allocate a pointer to an array of pointers to characters.</w:t>
-      </w:r>
-    </w:p>
-    <w:p>
-      <w:pPr>
-        <w:ind w:firstLine="720"/>
-      </w:pPr>
-      <w:r>
-        <w:t>Fills in all the names</w:t>
-      </w:r>
-      <w:r>
-        <w:t xml:space="preserve"> on the array.</w:t>
-      </w:r>
-    </w:p>
-    <w:p>
-      <w:pPr>
-        <w:ind w:firstLine="720"/>
-      </w:pPr>
-      <w:r>
-        <w:t xml:space="preserve">(You can use </w:t>
-      </w:r>
-      <w:proofErr w:type="spellStart"/>
-      <w:r>
-        <w:t>strdup</w:t>
-      </w:r>
-      <w:proofErr w:type="spellEnd"/>
-      <w:r>
-        <w:t xml:space="preserve"> to duplicate the directory string names</w:t>
+        <w:t>If the filename have an ‘/’</w:t>
+      </w:r>
+      <w:r>
+        <w:t xml:space="preserve">, </w:t>
+      </w:r>
+      <w:proofErr w:type="spellStart"/>
+      <w:r>
+        <w:t>errnoptr</w:t>
+      </w:r>
+      <w:proofErr w:type="spellEnd"/>
+      <w:r>
+        <w:t xml:space="preserve"> = EPERM.</w:t>
+      </w:r>
+    </w:p>
+    <w:p>
+      <w:pPr>
+        <w:ind w:firstLine="720"/>
+      </w:pPr>
+      <w:r>
+        <w:t>THEN, we create the file</w:t>
+      </w:r>
+      <w:r>
+        <w:t xml:space="preserve">. We check that if the file is the first file, we </w:t>
+      </w:r>
+      <w:r>
+        <w:t>create the child linked list to files.</w:t>
+      </w:r>
+    </w:p>
+    <w:p/>
+    <w:p>
+      <w:r>
+        <w:t>Unlink:</w:t>
+      </w:r>
+      <w:r>
+        <w:t xml:space="preserve"> (destroys a files)</w:t>
+      </w:r>
+    </w:p>
+    <w:p>
+      <w:pPr>
+        <w:ind w:firstLine="720"/>
+      </w:pPr>
+      <w:r>
+        <w:t xml:space="preserve">If we are trying to destroy a directory we set </w:t>
+      </w:r>
+      <w:proofErr w:type="spellStart"/>
+      <w:r>
+        <w:t>errnoptr</w:t>
+      </w:r>
+      <w:proofErr w:type="spellEnd"/>
+      <w:r>
+        <w:t xml:space="preserve"> = EISDIR.</w:t>
+      </w:r>
+    </w:p>
+    <w:p>
+      <w:pPr>
+        <w:ind w:firstLine="720"/>
+      </w:pPr>
+      <w:r>
+        <w:t>Check that the filename given is less than 256.</w:t>
+      </w:r>
+    </w:p>
+    <w:p>
+      <w:pPr>
+        <w:ind w:firstLine="720"/>
+      </w:pPr>
+      <w:r>
+        <w:t xml:space="preserve">Check that the filename do not have </w:t>
+      </w:r>
+      <w:r>
+        <w:t>‘/’.</w:t>
+      </w:r>
+    </w:p>
+    <w:p>
+      <w:pPr>
+        <w:ind w:firstLine="720"/>
+      </w:pPr>
+      <w:r>
+        <w:t>Delete the files, update children number,</w:t>
+      </w:r>
+      <w:r>
+        <w:t xml:space="preserve"> time of last modification, etc.</w:t>
+      </w:r>
+    </w:p>
+    <w:p/>
+    <w:p>
+      <w:proofErr w:type="spellStart"/>
+      <w:r>
+        <w:t>Rmdir</w:t>
+      </w:r>
+      <w:proofErr w:type="spellEnd"/>
+      <w:r>
+        <w:t>: (destroys a directory, IT MUST BE EMPTY!)</w:t>
+      </w:r>
+    </w:p>
+    <w:p>
+      <w:pPr>
+        <w:ind w:firstLine="720"/>
+      </w:pPr>
+      <w:r>
+        <w:t xml:space="preserve">Check that they don’t want to delete ‘.’ </w:t>
+      </w:r>
+      <w:r>
+        <w:t>o</w:t>
+      </w:r>
+      <w:r>
+        <w:t>r ‘..’</w:t>
+      </w:r>
+    </w:p>
+    <w:p>
+      <w:pPr>
+        <w:ind w:firstLine="720"/>
+      </w:pPr>
+      <w:r>
+        <w:t xml:space="preserve">If the directory have </w:t>
+      </w:r>
+      <w:proofErr w:type="spellStart"/>
+      <w:r>
+        <w:t>childrens</w:t>
+      </w:r>
+      <w:proofErr w:type="spellEnd"/>
+      <w:r>
+        <w:t xml:space="preserve"> we set </w:t>
+      </w:r>
+      <w:proofErr w:type="spellStart"/>
+      <w:r>
+        <w:t>errnoptr</w:t>
+      </w:r>
+      <w:proofErr w:type="spellEnd"/>
+      <w:r>
+        <w:t xml:space="preserve"> ENOTEMPTY.</w:t>
+      </w:r>
+    </w:p>
+    <w:p>
+      <w:pPr>
+        <w:ind w:firstLine="720"/>
+      </w:pPr>
+      <w:r>
+        <w:t xml:space="preserve">Check name size and if </w:t>
+      </w:r>
+      <w:r>
+        <w:t xml:space="preserve">it </w:t>
+      </w:r>
+      <w:r>
+        <w:t>contains ‘/’.</w:t>
+      </w:r>
+    </w:p>
+    <w:p/>
+    <w:p>
+      <w:proofErr w:type="spellStart"/>
+      <w:r>
+        <w:t>Mkdir</w:t>
+      </w:r>
+      <w:proofErr w:type="spellEnd"/>
+      <w:r>
+        <w:t>: (</w:t>
+      </w:r>
+      <w:r>
+        <w:t>make a directory inside another directory</w:t>
       </w:r>
       <w:r>
         <w:t>)</w:t>
@@ -936,264 +1016,96 @@
     </w:p>
     <w:p/>
     <w:p>
-      <w:proofErr w:type="spellStart"/>
-      <w:r>
-        <w:t>Mknod</w:t>
-      </w:r>
-      <w:proofErr w:type="spellEnd"/>
-      <w:r>
-        <w:t>:</w:t>
-      </w:r>
-      <w:r>
-        <w:t xml:space="preserve"> (Make a file)</w:t>
-      </w:r>
-    </w:p>
-    <w:p>
-      <w:pPr>
-        <w:ind w:firstLine="720"/>
-      </w:pPr>
-      <w:r>
-        <w:t>Cut the path into a parent in a base</w:t>
-      </w:r>
-      <w:r>
-        <w:t xml:space="preserve"> (build absolute path for the file)</w:t>
-      </w:r>
-    </w:p>
-    <w:p>
-      <w:pPr>
-        <w:ind w:firstLine="720"/>
-      </w:pPr>
-      <w:r>
-        <w:t>If the parent is not a directory, we get an error because files cannot have files.</w:t>
-      </w:r>
-    </w:p>
-    <w:p>
-      <w:pPr>
-        <w:ind w:firstLine="720"/>
-      </w:pPr>
-      <w:r>
-        <w:t xml:space="preserve">If the file already </w:t>
-      </w:r>
-      <w:proofErr w:type="gramStart"/>
-      <w:r>
-        <w:t>exist</w:t>
-      </w:r>
-      <w:proofErr w:type="gramEnd"/>
-      <w:r>
-        <w:t>, we don’t create it and set an error.</w:t>
-      </w:r>
-    </w:p>
-    <w:p>
-      <w:pPr>
-        <w:ind w:firstLine="720"/>
-      </w:pPr>
-      <w:r>
-        <w:t xml:space="preserve">If the name is longer than the allow (255), set </w:t>
-      </w:r>
-      <w:proofErr w:type="spellStart"/>
-      <w:r>
-        <w:t>errnoptr</w:t>
-      </w:r>
-      <w:proofErr w:type="spellEnd"/>
-      <w:r>
-        <w:t>.</w:t>
-      </w:r>
-    </w:p>
-    <w:p>
-      <w:pPr>
-        <w:ind w:firstLine="720"/>
-      </w:pPr>
-      <w:r>
-        <w:t xml:space="preserve">If the filename </w:t>
-      </w:r>
-      <w:proofErr w:type="gramStart"/>
-      <w:r>
-        <w:t>have</w:t>
-      </w:r>
-      <w:proofErr w:type="gramEnd"/>
-      <w:r>
-        <w:t xml:space="preserve"> an ‘/’</w:t>
-      </w:r>
-      <w:r>
-        <w:t xml:space="preserve">, </w:t>
-      </w:r>
-      <w:proofErr w:type="spellStart"/>
-      <w:r>
-        <w:t>errnoptr</w:t>
-      </w:r>
-      <w:proofErr w:type="spellEnd"/>
-      <w:r>
-        <w:t xml:space="preserve"> = EPERM.</w:t>
-      </w:r>
-    </w:p>
-    <w:p>
-      <w:pPr>
-        <w:ind w:firstLine="720"/>
-      </w:pPr>
-      <w:r>
-        <w:t>THEN, we create the file</w:t>
-      </w:r>
-      <w:r>
-        <w:t xml:space="preserve">. We check that if the file is the first file, we </w:t>
-      </w:r>
-      <w:r>
-        <w:t>create the child linked list to files.</w:t>
-      </w:r>
-    </w:p>
-    <w:p/>
-    <w:p>
-      <w:r>
-        <w:t>Unlink:</w:t>
-      </w:r>
-      <w:r>
-        <w:t xml:space="preserve"> (destroys a files)</w:t>
-      </w:r>
-    </w:p>
-    <w:p>
-      <w:pPr>
-        <w:ind w:firstLine="720"/>
-      </w:pPr>
-      <w:r>
-        <w:t xml:space="preserve">If we are trying to destroy a </w:t>
-      </w:r>
-      <w:proofErr w:type="gramStart"/>
-      <w:r>
-        <w:t>directory</w:t>
-      </w:r>
-      <w:proofErr w:type="gramEnd"/>
-      <w:r>
-        <w:t xml:space="preserve"> we set </w:t>
-      </w:r>
-      <w:proofErr w:type="spellStart"/>
-      <w:r>
-        <w:t>errnoptr</w:t>
-      </w:r>
-      <w:proofErr w:type="spellEnd"/>
-      <w:r>
-        <w:t xml:space="preserve"> = EISDIR.</w:t>
-      </w:r>
-    </w:p>
-    <w:p>
-      <w:pPr>
-        <w:ind w:firstLine="720"/>
-      </w:pPr>
-      <w:r>
-        <w:t>Check that the filename given is less than 256.</w:t>
-      </w:r>
-    </w:p>
-    <w:p>
-      <w:pPr>
-        <w:ind w:firstLine="720"/>
-      </w:pPr>
-      <w:r>
-        <w:t xml:space="preserve">Check that the filename </w:t>
-      </w:r>
-      <w:proofErr w:type="gramStart"/>
-      <w:r>
-        <w:t>do</w:t>
-      </w:r>
-      <w:proofErr w:type="gramEnd"/>
-      <w:r>
-        <w:t xml:space="preserve"> not have </w:t>
-      </w:r>
-      <w:r>
-        <w:t>‘/’.</w:t>
-      </w:r>
-    </w:p>
-    <w:p>
-      <w:pPr>
-        <w:ind w:firstLine="720"/>
-      </w:pPr>
-      <w:r>
-        <w:t>Delete the files, update children number,</w:t>
-      </w:r>
-      <w:r>
-        <w:t xml:space="preserve"> time of last modification, etc.</w:t>
-      </w:r>
-    </w:p>
-    <w:p/>
-    <w:p>
-      <w:proofErr w:type="spellStart"/>
-      <w:r>
-        <w:t>Rmdir</w:t>
-      </w:r>
-      <w:proofErr w:type="spellEnd"/>
-      <w:r>
-        <w:t>: (destroys a directory, IT MUST BE EMPTY!)</w:t>
-      </w:r>
-    </w:p>
-    <w:p>
-      <w:pPr>
-        <w:ind w:firstLine="720"/>
-      </w:pPr>
-      <w:r>
-        <w:t xml:space="preserve">Check that they don’t want to delete ‘.’ </w:t>
-      </w:r>
-      <w:r>
-        <w:t>o</w:t>
-      </w:r>
-      <w:r>
-        <w:t>r ‘..’</w:t>
-      </w:r>
-    </w:p>
-    <w:p>
-      <w:pPr>
-        <w:ind w:firstLine="720"/>
-      </w:pPr>
-      <w:r>
-        <w:t xml:space="preserve">If the directory </w:t>
-      </w:r>
-      <w:proofErr w:type="gramStart"/>
-      <w:r>
-        <w:t>have</w:t>
-      </w:r>
-      <w:proofErr w:type="gramEnd"/>
-      <w:r>
-        <w:t xml:space="preserve"> </w:t>
-      </w:r>
-      <w:proofErr w:type="spellStart"/>
-      <w:r>
-        <w:t>childrens</w:t>
-      </w:r>
-      <w:proofErr w:type="spellEnd"/>
-      <w:r>
-        <w:t xml:space="preserve"> we set </w:t>
-      </w:r>
-      <w:proofErr w:type="spellStart"/>
-      <w:r>
-        <w:t>errnoptr</w:t>
-      </w:r>
-      <w:proofErr w:type="spellEnd"/>
-      <w:r>
-        <w:t xml:space="preserve"> ENOTEMPTY.</w:t>
-      </w:r>
-    </w:p>
-    <w:p>
-      <w:pPr>
-        <w:ind w:firstLine="720"/>
-      </w:pPr>
-      <w:r>
-        <w:t xml:space="preserve">Check name size and if </w:t>
-      </w:r>
-      <w:r>
-        <w:t xml:space="preserve">it </w:t>
-      </w:r>
-      <w:r>
-        <w:t>contains ‘/’.</w:t>
-      </w:r>
-    </w:p>
-    <w:p/>
-    <w:p>
-      <w:proofErr w:type="spellStart"/>
-      <w:r>
-        <w:t>Mkdir</w:t>
-      </w:r>
-      <w:proofErr w:type="spellEnd"/>
-      <w:r>
-        <w:t>: (</w:t>
-      </w:r>
-      <w:r>
-        <w:t>make a directory inside another directory</w:t>
+      <w:r>
+        <w:t>Rename: ()</w:t>
+      </w:r>
+    </w:p>
+    <w:p>
+      <w:pPr>
+        <w:ind w:firstLine="720"/>
+      </w:pPr>
+      <w:r>
+        <w:t>If a directory is being rename, update all absolute path for files.</w:t>
+      </w:r>
+    </w:p>
+    <w:p/>
+    <w:p>
+      <w:r>
+        <w:t>Truncate: (Truncates a file to a certain length)</w:t>
+      </w:r>
+    </w:p>
+    <w:p>
+      <w:pPr>
+        <w:ind w:firstLine="720"/>
+      </w:pPr>
+      <w:r>
+        <w:t>If it is not a file, error.</w:t>
+      </w:r>
+    </w:p>
+    <w:p>
+      <w:pPr>
+        <w:ind w:firstLine="720"/>
+      </w:pPr>
+      <w:r>
+        <w:t>Check that the space wanted is positive.</w:t>
+      </w:r>
+    </w:p>
+    <w:p>
+      <w:pPr>
+        <w:ind w:firstLine="720"/>
+      </w:pPr>
+      <w:r>
+        <w:t>If the new size if the old size, do nothing but you MUST update time of last modification.</w:t>
+      </w:r>
+    </w:p>
+    <w:p>
+      <w:pPr>
+        <w:ind w:firstLine="720"/>
+      </w:pPr>
+      <w:r>
+        <w:t>If less than needed, we lost the other information.</w:t>
+      </w:r>
+    </w:p>
+    <w:p>
+      <w:pPr>
+        <w:ind w:firstLine="720"/>
+      </w:pPr>
+      <w:r>
+        <w:t xml:space="preserve">If more than what we have, </w:t>
+      </w:r>
+      <w:r>
+        <w:t xml:space="preserve">we look for the extra space and set </w:t>
+      </w:r>
+      <w:r>
+        <w:t>everything</w:t>
+      </w:r>
+      <w:r>
+        <w:t xml:space="preserve"> to 0’s.</w:t>
+      </w:r>
+    </w:p>
+    <w:p>
+      <w:pPr>
+        <w:ind w:firstLine="720"/>
+      </w:pPr>
+      <w:r>
+        <w:t xml:space="preserve">(you can use </w:t>
+      </w:r>
+      <w:proofErr w:type="spellStart"/>
+      <w:r>
+        <w:t>memset</w:t>
+      </w:r>
+      <w:proofErr w:type="spellEnd"/>
+      <w:r>
+        <w:t xml:space="preserve"> to fill in the zeros).</w:t>
+      </w:r>
+    </w:p>
+    <w:p/>
+    <w:p>
+      <w:r>
+        <w:t>Open: (</w:t>
+      </w:r>
+      <w:r>
+        <w:t>Check if the thing is a file</w:t>
       </w:r>
       <w:r>
         <w:t>)</w:t>
@@ -1202,120 +1114,7 @@
     <w:p/>
     <w:p>
       <w:r>
-        <w:t>Rename: ()</w:t>
-      </w:r>
-    </w:p>
-    <w:p>
-      <w:pPr>
-        <w:ind w:firstLine="720"/>
-      </w:pPr>
-      <w:r>
-        <w:t>If a directory is being rename, update all absolute path for files.</w:t>
-      </w:r>
-    </w:p>
-    <w:p/>
-    <w:p>
-      <w:r>
-        <w:t>Truncate: (Truncates a file to a certain length)</w:t>
-      </w:r>
-    </w:p>
-    <w:p>
-      <w:pPr>
-        <w:ind w:firstLine="720"/>
-      </w:pPr>
-      <w:r>
-        <w:t>If it is not a file, error.</w:t>
-      </w:r>
-    </w:p>
-    <w:p>
-      <w:pPr>
-        <w:ind w:firstLine="720"/>
-      </w:pPr>
-      <w:r>
-        <w:t>Check that the space wanted is positive.</w:t>
-      </w:r>
-    </w:p>
-    <w:p>
-      <w:pPr>
-        <w:ind w:firstLine="720"/>
-      </w:pPr>
-      <w:r>
-        <w:t>If the new size if the old size, do nothing but you MUST update time of last modification.</w:t>
-      </w:r>
-    </w:p>
-    <w:p>
-      <w:pPr>
-        <w:ind w:firstLine="720"/>
-      </w:pPr>
-      <w:r>
-        <w:t>If less than needed, we lost the other information.</w:t>
-      </w:r>
-    </w:p>
-    <w:p>
-      <w:pPr>
-        <w:ind w:firstLine="720"/>
-      </w:pPr>
-      <w:r>
-        <w:t xml:space="preserve">If more than what we have, </w:t>
-      </w:r>
-      <w:r>
-        <w:t xml:space="preserve">we look for the extra space and set </w:t>
-      </w:r>
-      <w:r>
-        <w:t>everything</w:t>
-      </w:r>
-      <w:r>
-        <w:t xml:space="preserve"> to 0’s.</w:t>
-      </w:r>
-    </w:p>
-    <w:p>
-      <w:pPr>
-        <w:ind w:firstLine="720"/>
-      </w:pPr>
-      <w:r>
-        <w:t>(</w:t>
-      </w:r>
-      <w:proofErr w:type="gramStart"/>
-      <w:r>
-        <w:t>you</w:t>
-      </w:r>
-      <w:proofErr w:type="gramEnd"/>
-      <w:r>
-        <w:t xml:space="preserve"> can use </w:t>
-      </w:r>
-      <w:proofErr w:type="spellStart"/>
-      <w:r>
-        <w:t>memset</w:t>
-      </w:r>
-      <w:proofErr w:type="spellEnd"/>
-      <w:r>
-        <w:t xml:space="preserve"> to fill in the zeros).</w:t>
-      </w:r>
-    </w:p>
-    <w:p/>
-    <w:p>
-      <w:r>
-        <w:t>Open: (</w:t>
-      </w:r>
-      <w:r>
-        <w:t>Check if the thing is a file</w:t>
-      </w:r>
-      <w:r>
-        <w:t>)</w:t>
-      </w:r>
-    </w:p>
-    <w:p/>
-    <w:p>
-      <w:r>
-        <w:t xml:space="preserve">Read: (Read a certain </w:t>
-      </w:r>
-      <w:proofErr w:type="gramStart"/>
-      <w:r>
-        <w:t>amount</w:t>
-      </w:r>
-      <w:proofErr w:type="gramEnd"/>
-      <w:r>
-        <w:t xml:space="preserve"> of bytes in a file given an offset)</w:t>
+        <w:t>Read: (Read a certain amount of bytes in a file given an offset)</w:t>
       </w:r>
     </w:p>
     <w:p>
@@ -1457,6 +1256,14 @@
       </w:r>
     </w:p>
     <w:p>
+      <w:pPr>
+        <w:ind w:firstLine="720"/>
+      </w:pPr>
+      <w:r>
+        <w:t>“/”</w:t>
+      </w:r>
+    </w:p>
+    <w:p>
       <w:r>
         <w:t xml:space="preserve">Does the path name always start at the </w:t>
       </w:r>
@@ -1465,6 +1272,14 @@
       </w:r>
     </w:p>
     <w:p>
+      <w:pPr>
+        <w:ind w:firstLine="720"/>
+      </w:pPr>
+      <w:r>
+        <w:t>Yes</w:t>
+      </w:r>
+    </w:p>
+    <w:p>
       <w:r>
         <w:t>How do we get the current time</w:t>
       </w:r>
@@ -1475,6 +1290,178 @@
         <w:t>?</w:t>
       </w:r>
     </w:p>
+    <w:p>
+      <w:pPr>
+        <w:ind w:firstLine="720"/>
+      </w:pPr>
+      <w:r>
+        <w:t>C</w:t>
+      </w:r>
+      <w:r>
+        <w:t>all char &amp;</w:t>
+      </w:r>
+      <w:proofErr w:type="spellStart"/>
+      <w:r>
+        <w:t>ctime</w:t>
+      </w:r>
+      <w:proofErr w:type="spellEnd"/>
+      <w:r>
+        <w:t xml:space="preserve">(const </w:t>
+      </w:r>
+      <w:proofErr w:type="spellStart"/>
+      <w:r>
+        <w:t>time_t</w:t>
+      </w:r>
+      <w:proofErr w:type="spellEnd"/>
+      <w:r>
+        <w:t xml:space="preserve"> *timer)</w:t>
+      </w:r>
+    </w:p>
+    <w:p/>
+    <w:p>
+      <w:r>
+        <w:t>s</w:t>
+      </w:r>
+      <w:r>
+        <w:t>tatic void __</w:t>
+      </w:r>
+      <w:proofErr w:type="spellStart"/>
+      <w:r>
+        <w:t>set_current_time</w:t>
+      </w:r>
+      <w:proofErr w:type="spellEnd"/>
+      <w:r>
+        <w:t>(__</w:t>
+      </w:r>
+      <w:proofErr w:type="spellStart"/>
+      <w:r>
+        <w:t>inode_t</w:t>
+      </w:r>
+      <w:proofErr w:type="spellEnd"/>
+      <w:r>
+        <w:t xml:space="preserve"> *node, int </w:t>
+      </w:r>
+      <w:proofErr w:type="spellStart"/>
+      <w:r>
+        <w:t>set_mod</w:t>
+      </w:r>
+      <w:proofErr w:type="spellEnd"/>
+      <w:r>
+        <w:t>) {</w:t>
+      </w:r>
+    </w:p>
+    <w:p>
+      <w:r>
+        <w:t>s</w:t>
+      </w:r>
+      <w:r>
+        <w:t xml:space="preserve">truct </w:t>
+      </w:r>
+      <w:proofErr w:type="spellStart"/>
+      <w:r>
+        <w:t>timespec</w:t>
+      </w:r>
+      <w:proofErr w:type="spellEnd"/>
+      <w:r>
+        <w:t xml:space="preserve"> </w:t>
+      </w:r>
+      <w:proofErr w:type="spellStart"/>
+      <w:r>
+        <w:t>ts</w:t>
+      </w:r>
+      <w:proofErr w:type="spellEnd"/>
+      <w:r>
+        <w:t>;</w:t>
+      </w:r>
+    </w:p>
+    <w:p>
+      <w:r>
+        <w:t>If (node == NULL) return;</w:t>
+      </w:r>
+    </w:p>
+    <w:p>
+      <w:r>
+        <w:t xml:space="preserve">If </w:t>
+      </w:r>
+      <w:r>
+        <w:t>(</w:t>
+      </w:r>
+      <w:proofErr w:type="spellStart"/>
+      <w:r>
+        <w:t>clock_gettime</w:t>
+      </w:r>
+      <w:proofErr w:type="spellEnd"/>
+      <w:r>
+        <w:t>(CLOCK_REALTIME, &amp;</w:t>
+      </w:r>
+      <w:proofErr w:type="spellStart"/>
+      <w:r>
+        <w:t>ts</w:t>
+      </w:r>
+      <w:proofErr w:type="spellEnd"/>
+      <w:r>
+        <w:t>) == 0) {</w:t>
+      </w:r>
+    </w:p>
+    <w:p>
+      <w:r>
+        <w:t xml:space="preserve">  </w:t>
+      </w:r>
+      <w:r>
+        <w:t>n</w:t>
+      </w:r>
+      <w:r>
+        <w:t xml:space="preserve">ode-&gt;times[0] = </w:t>
+      </w:r>
+      <w:proofErr w:type="spellStart"/>
+      <w:r>
+        <w:t>ts</w:t>
+      </w:r>
+      <w:proofErr w:type="spellEnd"/>
+    </w:p>
+    <w:p>
+      <w:r>
+        <w:t xml:space="preserve">  If (</w:t>
+      </w:r>
+      <w:proofErr w:type="spellStart"/>
+      <w:r>
+        <w:t>set_mod</w:t>
+      </w:r>
+      <w:proofErr w:type="spellEnd"/>
+      <w:r>
+        <w:t>) {</w:t>
+      </w:r>
+    </w:p>
+    <w:p>
+      <w:r>
+        <w:t xml:space="preserve">    </w:t>
+      </w:r>
+      <w:r>
+        <w:t>n</w:t>
+      </w:r>
+      <w:r>
+        <w:t xml:space="preserve">ode-&gt;times[1] = </w:t>
+      </w:r>
+      <w:proofErr w:type="spellStart"/>
+      <w:r>
+        <w:t>ts</w:t>
+      </w:r>
+      <w:proofErr w:type="spellEnd"/>
+      <w:r>
+        <w:t>;</w:t>
+      </w:r>
+    </w:p>
+    <w:p>
+      <w:r>
+        <w:t xml:space="preserve">  }</w:t>
+      </w:r>
+    </w:p>
+    <w:p>
+      <w:r>
+        <w:t>}</w:t>
+      </w:r>
+    </w:p>
+    <w:p/>
     <w:p/>
     <w:sectPr>
       <w:pgSz w:w="12240" w:h="15840"/>

--- a/HW3_notes.docx
+++ b/HW3_notes.docx
@@ -4,7 +4,13 @@
   <w:body>
     <w:p>
       <w:r>
-        <w:t>At first mountain, set everything to zero.</w:t>
+        <w:t xml:space="preserve">At </w:t>
+      </w:r>
+      <w:r>
+        <w:t>the first</w:t>
+      </w:r>
+      <w:r>
+        <w:t xml:space="preserve"> mountain, set everything to zero.</w:t>
       </w:r>
     </w:p>
     <w:p>
@@ -17,7 +23,19 @@
         <w:t>Make a header at the beginning of the space to use it as “global” variables</w:t>
       </w:r>
       <w:r>
-        <w:t xml:space="preserve"> store space for a key word initialization for first mountain, a </w:t>
+        <w:t xml:space="preserve"> store space for a </w:t>
+      </w:r>
+      <w:r>
+        <w:t>keyword</w:t>
+      </w:r>
+      <w:r>
+        <w:t xml:space="preserve"> initialization for </w:t>
+      </w:r>
+      <w:r>
+        <w:t xml:space="preserve">the </w:t>
+      </w:r>
+      <w:r>
+        <w:t xml:space="preserve">first mountain, a </w:t>
       </w:r>
       <w:r>
         <w:t xml:space="preserve">“pointer” </w:t>
@@ -67,12 +85,17 @@
         <w:t>my</w:t>
       </w:r>
       <w:r>
-        <w:t>fs_off_t</w:t>
+        <w:t>fs_off_</w:t>
+      </w:r>
+      <w:proofErr w:type="gramStart"/>
+      <w:r>
+        <w:t>t</w:t>
       </w:r>
       <w:proofErr w:type="spellEnd"/>
       <w:r>
         <w:t>;</w:t>
       </w:r>
+      <w:proofErr w:type="gramEnd"/>
     </w:p>
     <w:p/>
     <w:p>
@@ -131,12 +154,17 @@
       </w:pPr>
       <w:proofErr w:type="spellStart"/>
       <w:r>
-        <w:t>reg_file</w:t>
+        <w:t>reg_</w:t>
+      </w:r>
+      <w:proofErr w:type="gramStart"/>
+      <w:r>
+        <w:t>file</w:t>
       </w:r>
       <w:proofErr w:type="spellEnd"/>
       <w:r>
         <w:t>;</w:t>
       </w:r>
+      <w:proofErr w:type="gramEnd"/>
     </w:p>
     <w:p>
       <w:r>
@@ -147,12 +175,17 @@
       </w:r>
       <w:proofErr w:type="spellStart"/>
       <w:r>
-        <w:t>myfs_inode_type_t</w:t>
+        <w:t>myfs_inode_type_</w:t>
+      </w:r>
+      <w:proofErr w:type="gramStart"/>
+      <w:r>
+        <w:t>t</w:t>
       </w:r>
       <w:proofErr w:type="spellEnd"/>
       <w:r>
         <w:t>;</w:t>
       </w:r>
+      <w:proofErr w:type="gramEnd"/>
     </w:p>
     <w:p/>
     <w:p>
@@ -187,8 +220,13 @@
       </w:r>
       <w:proofErr w:type="spellEnd"/>
       <w:r>
-        <w:t xml:space="preserve"> size;</w:t>
-      </w:r>
+        <w:t xml:space="preserve"> </w:t>
+      </w:r>
+      <w:proofErr w:type="gramStart"/>
+      <w:r>
+        <w:t>size;</w:t>
+      </w:r>
+      <w:proofErr w:type="gramEnd"/>
     </w:p>
     <w:p>
       <w:pPr>
@@ -203,8 +241,13 @@
       </w:r>
       <w:proofErr w:type="spellEnd"/>
       <w:r>
-        <w:t xml:space="preserve"> allocated;</w:t>
-      </w:r>
+        <w:t xml:space="preserve"> </w:t>
+      </w:r>
+      <w:proofErr w:type="gramStart"/>
+      <w:r>
+        <w:t>allocated;</w:t>
+      </w:r>
+      <w:proofErr w:type="gramEnd"/>
     </w:p>
     <w:p>
       <w:pPr>
@@ -219,8 +262,13 @@
       </w:r>
       <w:proofErr w:type="spellEnd"/>
       <w:r>
-        <w:t xml:space="preserve"> next;</w:t>
-      </w:r>
+        <w:t xml:space="preserve"> </w:t>
+      </w:r>
+      <w:proofErr w:type="gramStart"/>
+      <w:r>
+        <w:t>next;</w:t>
+      </w:r>
+      <w:proofErr w:type="gramEnd"/>
     </w:p>
     <w:p>
       <w:pPr>
@@ -235,8 +283,13 @@
       </w:r>
       <w:proofErr w:type="spellEnd"/>
       <w:r>
-        <w:t xml:space="preserve"> data;</w:t>
-      </w:r>
+        <w:t xml:space="preserve"> </w:t>
+      </w:r>
+      <w:proofErr w:type="gramStart"/>
+      <w:r>
+        <w:t>data;</w:t>
+      </w:r>
+      <w:proofErr w:type="gramEnd"/>
     </w:p>
     <w:p>
       <w:r>
@@ -247,12 +300,17 @@
       </w:r>
       <w:proofErr w:type="spellStart"/>
       <w:r>
-        <w:t>myfs_file_block_t</w:t>
+        <w:t>myfs_file_block_</w:t>
+      </w:r>
+      <w:proofErr w:type="gramStart"/>
+      <w:r>
+        <w:t>t</w:t>
       </w:r>
       <w:proofErr w:type="spellEnd"/>
       <w:r>
         <w:t>;</w:t>
       </w:r>
+      <w:proofErr w:type="gramEnd"/>
     </w:p>
     <w:p/>
     <w:p>
@@ -289,8 +347,13 @@
       </w:r>
       <w:proofErr w:type="spellEnd"/>
       <w:r>
-        <w:t xml:space="preserve"> size;</w:t>
-      </w:r>
+        <w:t xml:space="preserve"> </w:t>
+      </w:r>
+      <w:proofErr w:type="gramStart"/>
+      <w:r>
+        <w:t>size;</w:t>
+      </w:r>
+      <w:proofErr w:type="gramEnd"/>
     </w:p>
     <w:p>
       <w:pPr>
@@ -309,12 +372,17 @@
       </w:r>
       <w:proofErr w:type="spellStart"/>
       <w:r>
-        <w:t>first_block</w:t>
+        <w:t>first_</w:t>
+      </w:r>
+      <w:proofErr w:type="gramStart"/>
+      <w:r>
+        <w:t>block</w:t>
       </w:r>
       <w:proofErr w:type="spellEnd"/>
       <w:r>
         <w:t>;</w:t>
       </w:r>
+      <w:proofErr w:type="gramEnd"/>
     </w:p>
     <w:p>
       <w:r>
@@ -322,349 +390,462 @@
       </w:r>
       <w:proofErr w:type="spellStart"/>
       <w:r>
+        <w:t>myfs_inode_file_</w:t>
+      </w:r>
+      <w:proofErr w:type="gramStart"/>
+      <w:r>
+        <w:t>t</w:t>
+      </w:r>
+      <w:proofErr w:type="spellEnd"/>
+      <w:r>
+        <w:t>;</w:t>
+      </w:r>
+      <w:proofErr w:type="gramEnd"/>
+    </w:p>
+    <w:p/>
+    <w:p>
+      <w:r>
+        <w:t xml:space="preserve">typedef </w:t>
+      </w:r>
+      <w:proofErr w:type="spellStart"/>
+      <w:r>
+        <w:t>enum</w:t>
+      </w:r>
+      <w:proofErr w:type="spellEnd"/>
+      <w:r>
+        <w:t xml:space="preserve"> __</w:t>
+      </w:r>
+      <w:proofErr w:type="spellStart"/>
+      <w:r>
+        <w:t>myfs_inode_directory_struct_t</w:t>
+      </w:r>
+      <w:proofErr w:type="spellEnd"/>
+      <w:r>
+        <w:t xml:space="preserve"> {</w:t>
+      </w:r>
+    </w:p>
+    <w:p>
+      <w:pPr>
+        <w:ind w:firstLine="720"/>
+      </w:pPr>
+      <w:proofErr w:type="spellStart"/>
+      <w:r>
+        <w:t>s</w:t>
+      </w:r>
+      <w:r>
+        <w:t>ize_t</w:t>
+      </w:r>
+      <w:proofErr w:type="spellEnd"/>
+      <w:r>
+        <w:t xml:space="preserve"> </w:t>
+      </w:r>
+      <w:proofErr w:type="spellStart"/>
+      <w:r>
+        <w:t>number_</w:t>
+      </w:r>
+      <w:proofErr w:type="gramStart"/>
+      <w:r>
+        <w:t>children</w:t>
+      </w:r>
+      <w:proofErr w:type="spellEnd"/>
+      <w:r>
+        <w:t>;</w:t>
+      </w:r>
+      <w:proofErr w:type="gramEnd"/>
+    </w:p>
+    <w:p>
+      <w:pPr>
+        <w:ind w:firstLine="720"/>
+      </w:pPr>
+      <w:r>
+        <w:t>__</w:t>
+      </w:r>
+      <w:proofErr w:type="spellStart"/>
+      <w:r>
+        <w:t>myfs_off_t</w:t>
+      </w:r>
+      <w:proofErr w:type="spellEnd"/>
+      <w:r>
+        <w:t xml:space="preserve"> </w:t>
+      </w:r>
+      <w:proofErr w:type="gramStart"/>
+      <w:r>
+        <w:t>children;</w:t>
+      </w:r>
+      <w:proofErr w:type="gramEnd"/>
+    </w:p>
+    <w:p>
+      <w:r>
+        <w:t>}</w:t>
+      </w:r>
+      <w:r>
+        <w:t xml:space="preserve"> __</w:t>
+      </w:r>
+      <w:proofErr w:type="spellStart"/>
+      <w:r>
+        <w:t>myfs_inode_directory_</w:t>
+      </w:r>
+      <w:proofErr w:type="gramStart"/>
+      <w:r>
+        <w:t>t</w:t>
+      </w:r>
+      <w:proofErr w:type="spellEnd"/>
+      <w:r>
+        <w:t>;</w:t>
+      </w:r>
+      <w:proofErr w:type="gramEnd"/>
+    </w:p>
+    <w:p/>
+    <w:p>
+      <w:r>
+        <w:t xml:space="preserve">typedef </w:t>
+      </w:r>
+      <w:r>
+        <w:t>s</w:t>
+      </w:r>
+      <w:r>
+        <w:t>truct __</w:t>
+      </w:r>
+      <w:proofErr w:type="spellStart"/>
+      <w:r>
+        <w:t>myfs_inode_struct_t</w:t>
+      </w:r>
+      <w:proofErr w:type="spellEnd"/>
+      <w:r>
+        <w:t xml:space="preserve"> {</w:t>
+      </w:r>
+    </w:p>
+    <w:p>
+      <w:pPr>
+        <w:ind w:firstLine="720"/>
+      </w:pPr>
+      <w:r>
+        <w:t>c</w:t>
+      </w:r>
+      <w:r>
+        <w:t xml:space="preserve">har </w:t>
+      </w:r>
+      <w:proofErr w:type="gramStart"/>
+      <w:r>
+        <w:t>n</w:t>
+      </w:r>
+      <w:r>
+        <w:t>ame[</w:t>
+      </w:r>
+      <w:proofErr w:type="gramEnd"/>
+      <w:r>
+        <w:t>256];</w:t>
+      </w:r>
+    </w:p>
+    <w:p>
+      <w:pPr>
+        <w:ind w:firstLine="720"/>
+      </w:pPr>
+      <w:r>
+        <w:t>s</w:t>
+      </w:r>
+      <w:r>
+        <w:t xml:space="preserve">truct </w:t>
+      </w:r>
+      <w:proofErr w:type="spellStart"/>
+      <w:r>
+        <w:t>timespec</w:t>
+      </w:r>
+      <w:proofErr w:type="spellEnd"/>
+      <w:r>
+        <w:t xml:space="preserve"> </w:t>
+      </w:r>
+      <w:proofErr w:type="gramStart"/>
+      <w:r>
+        <w:t>Times[</w:t>
+      </w:r>
+      <w:proofErr w:type="gramEnd"/>
+      <w:r>
+        <w:t>2];</w:t>
+      </w:r>
+    </w:p>
+    <w:p>
+      <w:pPr>
+        <w:ind w:firstLine="720"/>
+      </w:pPr>
+      <w:r>
+        <w:t>u</w:t>
+      </w:r>
+      <w:r>
+        <w:t>nion {</w:t>
+      </w:r>
+      <w:r>
+        <w:tab/>
+      </w:r>
+      <w:r>
+        <w:tab/>
+        <w:t xml:space="preserve">//Is either one or the </w:t>
+      </w:r>
+      <w:proofErr w:type="gramStart"/>
+      <w:r>
+        <w:t>other</w:t>
+      </w:r>
+      <w:proofErr w:type="gramEnd"/>
+    </w:p>
+    <w:p>
+      <w:pPr>
+        <w:ind w:left="720" w:firstLine="720"/>
+      </w:pPr>
+      <w:r>
+        <w:t>__</w:t>
+      </w:r>
+      <w:proofErr w:type="spellStart"/>
+      <w:r>
         <w:t>myfs_inode_file_t</w:t>
       </w:r>
       <w:proofErr w:type="spellEnd"/>
       <w:r>
+        <w:t xml:space="preserve"> </w:t>
+      </w:r>
+      <w:proofErr w:type="gramStart"/>
+      <w:r>
+        <w:t>file;</w:t>
+      </w:r>
+      <w:proofErr w:type="gramEnd"/>
+    </w:p>
+    <w:p>
+      <w:pPr>
+        <w:ind w:left="720" w:firstLine="720"/>
+      </w:pPr>
+      <w:r>
+        <w:t>__</w:t>
+      </w:r>
+      <w:proofErr w:type="spellStart"/>
+      <w:r>
+        <w:t>myfs_inode_directory_t</w:t>
+      </w:r>
+      <w:proofErr w:type="spellEnd"/>
+      <w:r>
+        <w:t xml:space="preserve"> </w:t>
+      </w:r>
+      <w:proofErr w:type="gramStart"/>
+      <w:r>
+        <w:t>directory;</w:t>
+      </w:r>
+      <w:proofErr w:type="gramEnd"/>
+    </w:p>
+    <w:p>
+      <w:pPr>
+        <w:ind w:firstLine="720"/>
+      </w:pPr>
+      <w:r>
+        <w:t xml:space="preserve">} </w:t>
+      </w:r>
+      <w:proofErr w:type="gramStart"/>
+      <w:r>
+        <w:t>value;</w:t>
+      </w:r>
+      <w:proofErr w:type="gramEnd"/>
+    </w:p>
+    <w:p>
+      <w:r>
+        <w:t>}</w:t>
+      </w:r>
+      <w:r>
+        <w:t xml:space="preserve"> __</w:t>
+      </w:r>
+      <w:proofErr w:type="spellStart"/>
+      <w:r>
+        <w:t>myfs_inode_</w:t>
+      </w:r>
+      <w:proofErr w:type="gramStart"/>
+      <w:r>
+        <w:t>t</w:t>
+      </w:r>
+      <w:proofErr w:type="spellEnd"/>
+      <w:r>
         <w:t>;</w:t>
       </w:r>
+      <w:proofErr w:type="gramEnd"/>
     </w:p>
     <w:p/>
     <w:p>
       <w:r>
-        <w:t xml:space="preserve">typedef </w:t>
-      </w:r>
-      <w:proofErr w:type="spellStart"/>
-      <w:r>
-        <w:t>enum</w:t>
-      </w:r>
-      <w:proofErr w:type="spellEnd"/>
-      <w:r>
-        <w:t xml:space="preserve"> __</w:t>
-      </w:r>
-      <w:proofErr w:type="spellStart"/>
-      <w:r>
-        <w:t>myfs_inode_directory_struct_t</w:t>
-      </w:r>
-      <w:proofErr w:type="spellEnd"/>
-      <w:r>
-        <w:t xml:space="preserve"> {</w:t>
-      </w:r>
-    </w:p>
-    <w:p>
-      <w:pPr>
-        <w:ind w:firstLine="720"/>
-      </w:pPr>
-      <w:proofErr w:type="spellStart"/>
-      <w:r>
-        <w:t>s</w:t>
-      </w:r>
-      <w:r>
-        <w:t>ize_t</w:t>
-      </w:r>
-      <w:proofErr w:type="spellEnd"/>
+        <w:t>Helpers {</w:t>
+      </w:r>
+    </w:p>
+    <w:p>
+      <w:pPr>
+        <w:ind w:firstLine="720"/>
+      </w:pPr>
+      <w:r>
+        <w:t>h</w:t>
+      </w:r>
+      <w:r>
+        <w:t>andler</w:t>
+      </w:r>
+      <w:r>
+        <w:t xml:space="preserve"> -&gt; check if re</w:t>
+      </w:r>
+      <w:r>
+        <w:t>-</w:t>
+      </w:r>
+      <w:r>
+        <w:t>mountain or first mountain.</w:t>
+      </w:r>
+    </w:p>
+    <w:p>
+      <w:pPr>
+        <w:ind w:left="720"/>
+      </w:pPr>
+      <w:proofErr w:type="spellStart"/>
+      <w:r>
+        <w:t>off_to_pointer</w:t>
+      </w:r>
+      <w:proofErr w:type="spellEnd"/>
+      <w:r>
+        <w:t xml:space="preserve"> -&gt; Given </w:t>
+      </w:r>
+      <w:r>
+        <w:t xml:space="preserve">the initial point </w:t>
+      </w:r>
+      <w:r>
+        <w:t>address and a</w:t>
+      </w:r>
+      <w:r>
+        <w:t>n</w:t>
+      </w:r>
+      <w:r>
+        <w:t xml:space="preserve"> offset, add them together to </w:t>
+      </w:r>
+      <w:r>
+        <w:t xml:space="preserve">make </w:t>
+      </w:r>
+      <w:r>
+        <w:t>a pointer.</w:t>
+      </w:r>
+    </w:p>
+    <w:p>
+      <w:pPr>
+        <w:ind w:left="720"/>
+      </w:pPr>
+      <w:proofErr w:type="spellStart"/>
+      <w:r>
+        <w:t>p</w:t>
+      </w:r>
+      <w:r>
+        <w:t>ath_resolver</w:t>
+      </w:r>
+      <w:proofErr w:type="spellEnd"/>
+      <w:r>
+        <w:t xml:space="preserve"> -&gt; </w:t>
+      </w:r>
+      <w:r>
+        <w:t>Given a string, tokenize it,</w:t>
+      </w:r>
+      <w:r>
+        <w:t xml:space="preserve"> and call another </w:t>
+      </w:r>
+      <w:r>
+        <w:t xml:space="preserve">helper function to iterate the tokens and return the file/directory for </w:t>
+      </w:r>
+      <w:r>
+        <w:t>the result</w:t>
+      </w:r>
+      <w:r>
+        <w:t>. If it fails, return NULL.</w:t>
+      </w:r>
+    </w:p>
+    <w:p>
+      <w:pPr>
+        <w:ind w:left="720" w:firstLine="720"/>
+      </w:pPr>
+      <w:r>
+        <w:t xml:space="preserve">If </w:t>
+      </w:r>
+      <w:r>
+        <w:t>the path, handle, or the first character of the path is not slashed,</w:t>
+      </w:r>
+      <w:r>
+        <w:t xml:space="preserve"> we return NULL.</w:t>
+      </w:r>
+    </w:p>
+    <w:p>
+      <w:pPr>
+        <w:ind w:left="720" w:firstLine="720"/>
+      </w:pPr>
+      <w:r>
+        <w:t xml:space="preserve">While </w:t>
+      </w:r>
+      <w:r>
+        <w:t>resolving</w:t>
+      </w:r>
+      <w:r>
+        <w:t xml:space="preserve"> the patch, </w:t>
+      </w:r>
+      <w:r>
+        <w:t>ensure</w:t>
+      </w:r>
+      <w:r>
+        <w:t xml:space="preserve"> we are in a directory (</w:t>
+      </w:r>
+      <w:proofErr w:type="spellStart"/>
+      <w:r>
+        <w:t>curr</w:t>
+      </w:r>
+      <w:proofErr w:type="spellEnd"/>
+      <w:r>
+        <w:t>-&gt;</w:t>
+      </w:r>
+      <w:proofErr w:type="gramStart"/>
+      <w:r>
+        <w:t>type !</w:t>
+      </w:r>
+      <w:proofErr w:type="gramEnd"/>
+      <w:r>
+        <w:t>= DIRECTORY).</w:t>
+      </w:r>
+    </w:p>
+    <w:p>
+      <w:pPr>
+        <w:ind w:left="720" w:firstLine="720"/>
+      </w:pPr>
+      <w:r>
+        <w:t xml:space="preserve">The </w:t>
+      </w:r>
+      <w:r>
+        <w:t>“</w:t>
+      </w:r>
+      <w:r>
+        <w:t>.</w:t>
+      </w:r>
+      <w:r>
+        <w:t>”</w:t>
+      </w:r>
+      <w:r>
+        <w:t xml:space="preserve"> directory </w:t>
+      </w:r>
+      <w:r>
+        <w:t xml:space="preserve">means </w:t>
+      </w:r>
+      <w:r>
+        <w:t>me,</w:t>
+      </w:r>
       <w:r>
         <w:t xml:space="preserve"> </w:t>
       </w:r>
-      <w:proofErr w:type="spellStart"/>
-      <w:r>
-        <w:t>number_children</w:t>
-      </w:r>
-      <w:proofErr w:type="spellEnd"/>
-      <w:r>
-        <w:t>;</w:t>
-      </w:r>
-    </w:p>
-    <w:p>
-      <w:pPr>
-        <w:ind w:firstLine="720"/>
-      </w:pPr>
-      <w:r>
-        <w:t>__</w:t>
-      </w:r>
-      <w:proofErr w:type="spellStart"/>
-      <w:r>
-        <w:t>myfs_off_t</w:t>
-      </w:r>
-      <w:proofErr w:type="spellEnd"/>
-      <w:r>
-        <w:t xml:space="preserve"> children;</w:t>
-      </w:r>
-    </w:p>
-    <w:p>
-      <w:r>
-        <w:t>}</w:t>
-      </w:r>
-      <w:r>
-        <w:t xml:space="preserve"> __</w:t>
-      </w:r>
-      <w:proofErr w:type="spellStart"/>
-      <w:r>
-        <w:t>myfs_inode_directory_t</w:t>
-      </w:r>
-      <w:proofErr w:type="spellEnd"/>
-      <w:r>
-        <w:t>;</w:t>
-      </w:r>
-    </w:p>
-    <w:p/>
-    <w:p>
-      <w:r>
-        <w:t xml:space="preserve">typedef </w:t>
-      </w:r>
-      <w:r>
-        <w:t>s</w:t>
-      </w:r>
-      <w:r>
-        <w:t>truct __</w:t>
-      </w:r>
-      <w:proofErr w:type="spellStart"/>
-      <w:r>
-        <w:t>myfs_inode_struct_t</w:t>
-      </w:r>
-      <w:proofErr w:type="spellEnd"/>
-      <w:r>
-        <w:t xml:space="preserve"> {</w:t>
-      </w:r>
-    </w:p>
-    <w:p>
-      <w:pPr>
-        <w:ind w:firstLine="720"/>
-      </w:pPr>
-      <w:r>
-        <w:t>c</w:t>
-      </w:r>
-      <w:r>
-        <w:t xml:space="preserve">har </w:t>
-      </w:r>
-      <w:r>
-        <w:t>n</w:t>
-      </w:r>
-      <w:r>
-        <w:t>ame[256];</w:t>
-      </w:r>
-    </w:p>
-    <w:p>
-      <w:pPr>
-        <w:ind w:firstLine="720"/>
-      </w:pPr>
-      <w:r>
-        <w:t>s</w:t>
-      </w:r>
-      <w:r>
-        <w:t xml:space="preserve">truct </w:t>
-      </w:r>
-      <w:proofErr w:type="spellStart"/>
-      <w:r>
-        <w:t>timespec</w:t>
-      </w:r>
-      <w:proofErr w:type="spellEnd"/>
-      <w:r>
-        <w:t xml:space="preserve"> </w:t>
-      </w:r>
-      <w:r>
-        <w:t>Times[2];</w:t>
-      </w:r>
-    </w:p>
-    <w:p>
-      <w:pPr>
-        <w:ind w:firstLine="720"/>
-      </w:pPr>
-      <w:r>
-        <w:t>u</w:t>
-      </w:r>
-      <w:r>
-        <w:t>nion {</w:t>
-      </w:r>
-      <w:r>
-        <w:tab/>
-      </w:r>
-      <w:r>
-        <w:tab/>
-        <w:t>//Is either one or the other</w:t>
-      </w:r>
-    </w:p>
-    <w:p>
-      <w:pPr>
-        <w:ind w:left="720" w:firstLine="720"/>
-      </w:pPr>
-      <w:r>
-        <w:t>__</w:t>
-      </w:r>
-      <w:proofErr w:type="spellStart"/>
-      <w:r>
-        <w:t>myfs_inode_file_t</w:t>
-      </w:r>
-      <w:proofErr w:type="spellEnd"/>
-      <w:r>
-        <w:t xml:space="preserve"> file;</w:t>
-      </w:r>
-    </w:p>
-    <w:p>
-      <w:pPr>
-        <w:ind w:left="720" w:firstLine="720"/>
-      </w:pPr>
-      <w:r>
-        <w:t>__</w:t>
-      </w:r>
-      <w:proofErr w:type="spellStart"/>
-      <w:r>
-        <w:t>myfs_inode_directory_t</w:t>
-      </w:r>
-      <w:proofErr w:type="spellEnd"/>
-      <w:r>
-        <w:t xml:space="preserve"> directory;</w:t>
-      </w:r>
-    </w:p>
-    <w:p>
-      <w:pPr>
-        <w:ind w:firstLine="720"/>
-      </w:pPr>
-      <w:r>
-        <w:t>} value;</w:t>
-      </w:r>
-    </w:p>
-    <w:p>
-      <w:r>
-        <w:t>}</w:t>
-      </w:r>
-      <w:r>
-        <w:t xml:space="preserve"> __</w:t>
-      </w:r>
-      <w:proofErr w:type="spellStart"/>
-      <w:r>
-        <w:t>myfs_inode_t</w:t>
-      </w:r>
-      <w:proofErr w:type="spellEnd"/>
-      <w:r>
-        <w:t>;</w:t>
-      </w:r>
-    </w:p>
-    <w:p/>
-    <w:p>
-      <w:r>
-        <w:t>Helpers {</w:t>
-      </w:r>
-    </w:p>
-    <w:p>
-      <w:pPr>
-        <w:ind w:firstLine="720"/>
-      </w:pPr>
-      <w:r>
-        <w:t>h</w:t>
-      </w:r>
-      <w:r>
-        <w:t>andler</w:t>
-      </w:r>
-      <w:r>
-        <w:t xml:space="preserve"> -&gt; check if </w:t>
-      </w:r>
-      <w:proofErr w:type="spellStart"/>
-      <w:r>
-        <w:t>remountain</w:t>
-      </w:r>
-      <w:proofErr w:type="spellEnd"/>
-      <w:r>
-        <w:t xml:space="preserve"> or first mountain.</w:t>
-      </w:r>
-    </w:p>
-    <w:p>
-      <w:pPr>
-        <w:ind w:left="720"/>
-      </w:pPr>
-      <w:proofErr w:type="spellStart"/>
-      <w:r>
-        <w:t>off_to_pointer</w:t>
-      </w:r>
-      <w:proofErr w:type="spellEnd"/>
-      <w:r>
-        <w:t xml:space="preserve"> -&gt; Given </w:t>
-      </w:r>
-      <w:r>
-        <w:t xml:space="preserve">the initial point </w:t>
-      </w:r>
-      <w:r>
-        <w:t>address and a</w:t>
-      </w:r>
-      <w:r>
-        <w:t>n</w:t>
-      </w:r>
-      <w:r>
-        <w:t xml:space="preserve"> offset, add them together to </w:t>
-      </w:r>
-      <w:r>
-        <w:t xml:space="preserve">make </w:t>
-      </w:r>
-      <w:r>
-        <w:t>a pointer.</w:t>
-      </w:r>
-    </w:p>
-    <w:p>
-      <w:pPr>
-        <w:ind w:left="720"/>
-      </w:pPr>
-      <w:proofErr w:type="spellStart"/>
-      <w:r>
-        <w:t>p</w:t>
-      </w:r>
-      <w:r>
-        <w:t>ath_resolver</w:t>
-      </w:r>
-      <w:proofErr w:type="spellEnd"/>
-      <w:r>
-        <w:t xml:space="preserve"> -&gt; </w:t>
-      </w:r>
-      <w:r>
-        <w:t xml:space="preserve">given a string, </w:t>
-      </w:r>
-      <w:r>
-        <w:t xml:space="preserve">tokenize it and call another </w:t>
-      </w:r>
-      <w:r>
-        <w:t>helper function to iterate the tokens and return the file/directory for the final result. If it fails, return NULL.</w:t>
-      </w:r>
-    </w:p>
-    <w:p>
-      <w:pPr>
-        <w:ind w:left="720" w:firstLine="720"/>
-      </w:pPr>
-      <w:r>
-        <w:t>If path, handle, or the first character of the path is not slash we return NULL.</w:t>
-      </w:r>
-    </w:p>
-    <w:p>
-      <w:pPr>
-        <w:ind w:left="720" w:firstLine="720"/>
-      </w:pPr>
-      <w:r>
-        <w:t xml:space="preserve">While </w:t>
-      </w:r>
-      <w:proofErr w:type="spellStart"/>
-      <w:r>
-        <w:t>resolvind</w:t>
-      </w:r>
-      <w:proofErr w:type="spellEnd"/>
-      <w:r>
-        <w:t xml:space="preserve"> the patch, make sure that we are in a directory (</w:t>
-      </w:r>
-      <w:proofErr w:type="spellStart"/>
-      <w:r>
-        <w:t>curr</w:t>
-      </w:r>
-      <w:proofErr w:type="spellEnd"/>
-      <w:r>
-        <w:t>-&gt;type != DIRECTORY).</w:t>
-      </w:r>
-    </w:p>
-    <w:p>
-      <w:pPr>
-        <w:ind w:left="720" w:firstLine="720"/>
-      </w:pPr>
-      <w:r>
-        <w:t xml:space="preserve">The . directory </w:t>
-      </w:r>
-      <w:r>
-        <w:t>means myself, the .. directory means the previous directory.</w:t>
+      <w:r>
+        <w:t xml:space="preserve">and </w:t>
+      </w:r>
+      <w:r>
+        <w:t xml:space="preserve">the </w:t>
+      </w:r>
+      <w:r>
+        <w:t>“</w:t>
+      </w:r>
+      <w:r>
+        <w:t>..</w:t>
+      </w:r>
+      <w:r>
+        <w:t>”</w:t>
+      </w:r>
+      <w:r>
+        <w:t xml:space="preserve"> directory means the previous directory.</w:t>
       </w:r>
     </w:p>
     <w:p>
@@ -706,7 +887,10 @@
         <w:ind w:firstLine="720"/>
       </w:pPr>
       <w:r>
-        <w:t>Fill in the arguments</w:t>
+        <w:t xml:space="preserve">Fill in the </w:t>
+      </w:r>
+      <w:r>
+        <w:t>arguments.</w:t>
       </w:r>
     </w:p>
     <w:p/>
@@ -728,7 +912,13 @@
         <w:ind w:firstLine="720"/>
       </w:pPr>
       <w:r>
-        <w:t>Check that we are on a directory.</w:t>
+        <w:t xml:space="preserve">Check that we are </w:t>
+      </w:r>
+      <w:r>
+        <w:t>in</w:t>
+      </w:r>
+      <w:r>
+        <w:t xml:space="preserve"> a directory.</w:t>
       </w:r>
     </w:p>
     <w:p>
@@ -742,10 +932,29 @@
         <w:t>children</w:t>
       </w:r>
       <w:r>
-        <w:t xml:space="preserve"> that the directory have</w:t>
-      </w:r>
-      <w:r>
-        <w:t>, (exclude . and ..)</w:t>
+        <w:t xml:space="preserve"> </w:t>
+      </w:r>
+      <w:r>
+        <w:t>the directory has</w:t>
+      </w:r>
+      <w:r>
+        <w:t xml:space="preserve"> (</w:t>
+      </w:r>
+      <w:proofErr w:type="gramStart"/>
+      <w:r>
+        <w:t>exclude .</w:t>
+      </w:r>
+      <w:proofErr w:type="gramEnd"/>
+      <w:r>
+        <w:t xml:space="preserve"> and</w:t>
+      </w:r>
+      <w:proofErr w:type="gramStart"/>
+      <w:r>
+        <w:t xml:space="preserve"> ..</w:t>
+      </w:r>
+      <w:proofErr w:type="gramEnd"/>
+      <w:r>
+        <w:t>)</w:t>
       </w:r>
       <w:r>
         <w:t>.</w:t>
@@ -764,7 +973,10 @@
         <w:ind w:firstLine="720"/>
       </w:pPr>
       <w:r>
-        <w:t>Fills in all the names</w:t>
+        <w:t>Fill</w:t>
+      </w:r>
+      <w:r>
+        <w:t xml:space="preserve"> in all the names</w:t>
       </w:r>
       <w:r>
         <w:t xml:space="preserve"> on the array.</w:t>
@@ -811,7 +1023,13 @@
         <w:t>Cut the path into a parent in a base</w:t>
       </w:r>
       <w:r>
-        <w:t xml:space="preserve"> (build absolute path for the file)</w:t>
+        <w:t xml:space="preserve"> (build </w:t>
+      </w:r>
+      <w:r>
+        <w:t xml:space="preserve">an </w:t>
+      </w:r>
+      <w:r>
+        <w:t>absolute path for the file)</w:t>
       </w:r>
     </w:p>
     <w:p>
@@ -827,7 +1045,10 @@
         <w:ind w:firstLine="720"/>
       </w:pPr>
       <w:r>
-        <w:t>If the file already exist, we don’t create it and set an error.</w:t>
+        <w:t>We don’t create the file and set an error if it already exists</w:t>
+      </w:r>
+      <w:r>
+        <w:t>.</w:t>
       </w:r>
     </w:p>
     <w:p>
@@ -851,7 +1072,13 @@
         <w:ind w:firstLine="720"/>
       </w:pPr>
       <w:r>
-        <w:t>If the filename have an ‘/’</w:t>
+        <w:t xml:space="preserve">If the filename </w:t>
+      </w:r>
+      <w:r>
+        <w:t>has</w:t>
+      </w:r>
+      <w:r>
+        <w:t xml:space="preserve"> an ‘/’</w:t>
       </w:r>
       <w:r>
         <w:t xml:space="preserve">, </w:t>
@@ -873,10 +1100,16 @@
         <w:t>THEN, we create the file</w:t>
       </w:r>
       <w:r>
-        <w:t xml:space="preserve">. We check that if the file is the first file, we </w:t>
-      </w:r>
-      <w:r>
-        <w:t>create the child linked list to files.</w:t>
+        <w:t xml:space="preserve">. We check that if the file is the first, we </w:t>
+      </w:r>
+      <w:r>
+        <w:t xml:space="preserve">create the </w:t>
+      </w:r>
+      <w:r>
+        <w:t>child-linked list of</w:t>
+      </w:r>
+      <w:r>
+        <w:t xml:space="preserve"> files.</w:t>
       </w:r>
     </w:p>
     <w:p/>
@@ -885,15 +1118,27 @@
         <w:t>Unlink:</w:t>
       </w:r>
       <w:r>
-        <w:t xml:space="preserve"> (destroys a files)</w:t>
-      </w:r>
-    </w:p>
-    <w:p>
-      <w:pPr>
-        <w:ind w:firstLine="720"/>
-      </w:pPr>
-      <w:r>
-        <w:t xml:space="preserve">If we are trying to destroy a directory we set </w:t>
+        <w:t xml:space="preserve"> (destroys a </w:t>
+      </w:r>
+      <w:r>
+        <w:t>file</w:t>
+      </w:r>
+      <w:r>
+        <w:t>)</w:t>
+      </w:r>
+    </w:p>
+    <w:p>
+      <w:pPr>
+        <w:ind w:firstLine="720"/>
+      </w:pPr>
+      <w:r>
+        <w:t>If we are trying to destroy a directory</w:t>
+      </w:r>
+      <w:r>
+        <w:t>,</w:t>
+      </w:r>
+      <w:r>
+        <w:t xml:space="preserve"> we set </w:t>
       </w:r>
       <w:proofErr w:type="spellStart"/>
       <w:r>
@@ -917,7 +1162,13 @@
         <w:ind w:firstLine="720"/>
       </w:pPr>
       <w:r>
-        <w:t xml:space="preserve">Check that the filename do not have </w:t>
+        <w:t xml:space="preserve">Check that the filename </w:t>
+      </w:r>
+      <w:r>
+        <w:t>does</w:t>
+      </w:r>
+      <w:r>
+        <w:t xml:space="preserve"> not have </w:t>
       </w:r>
       <w:r>
         <w:t>‘/’.</w:t>
@@ -928,7 +1179,13 @@
         <w:ind w:firstLine="720"/>
       </w:pPr>
       <w:r>
-        <w:t>Delete the files, update children number,</w:t>
+        <w:t xml:space="preserve">Delete the files, update </w:t>
+      </w:r>
+      <w:r>
+        <w:t>the children's</w:t>
+      </w:r>
+      <w:r>
+        <w:t xml:space="preserve"> number,</w:t>
       </w:r>
       <w:r>
         <w:t xml:space="preserve"> time of last modification, etc.</w:t>
@@ -964,21 +1221,11 @@
         <w:ind w:firstLine="720"/>
       </w:pPr>
       <w:r>
-        <w:t xml:space="preserve">If the directory have </w:t>
-      </w:r>
-      <w:proofErr w:type="spellStart"/>
-      <w:r>
-        <w:t>childrens</w:t>
-      </w:r>
-      <w:proofErr w:type="spellEnd"/>
-      <w:r>
-        <w:t xml:space="preserve"> we set </w:t>
-      </w:r>
-      <w:proofErr w:type="spellStart"/>
-      <w:r>
-        <w:t>errnoptr</w:t>
-      </w:r>
-      <w:proofErr w:type="spellEnd"/>
+        <w:t xml:space="preserve">If the directory </w:t>
+      </w:r>
+      <w:r>
+        <w:t>has children, we set error</w:t>
+      </w:r>
       <w:r>
         <w:t xml:space="preserve"> ENOTEMPTY.</w:t>
       </w:r>
@@ -988,13 +1235,10 @@
         <w:ind w:firstLine="720"/>
       </w:pPr>
       <w:r>
-        <w:t xml:space="preserve">Check name size and if </w:t>
-      </w:r>
-      <w:r>
-        <w:t xml:space="preserve">it </w:t>
-      </w:r>
-      <w:r>
-        <w:t>contains ‘/’.</w:t>
+        <w:t xml:space="preserve">Check </w:t>
+      </w:r>
+      <w:r>
+        <w:t>the name size and if it contains ‘/.’</w:t>
       </w:r>
     </w:p>
     <w:p/>
@@ -1025,7 +1269,13 @@
         <w:ind w:firstLine="720"/>
       </w:pPr>
       <w:r>
-        <w:t>If a directory is being rename, update all absolute path for files.</w:t>
+        <w:t xml:space="preserve">If a directory </w:t>
+      </w:r>
+      <w:r>
+        <w:t>is being renamed, update all absolute paths</w:t>
+      </w:r>
+      <w:r>
+        <w:t xml:space="preserve"> for files.</w:t>
       </w:r>
     </w:p>
     <w:p/>
@@ -1055,7 +1305,13 @@
         <w:ind w:firstLine="720"/>
       </w:pPr>
       <w:r>
-        <w:t>If the new size if the old size, do nothing but you MUST update time of last modification.</w:t>
+        <w:t xml:space="preserve">If the new size </w:t>
+      </w:r>
+      <w:r>
+        <w:t xml:space="preserve">is the old size, do nothing, but you MUST update the time of the </w:t>
+      </w:r>
+      <w:r>
+        <w:t>last modification.</w:t>
       </w:r>
     </w:p>
     <w:p>
@@ -1114,7 +1370,13 @@
     <w:p/>
     <w:p>
       <w:r>
-        <w:t>Read: (Read a certain amount of bytes in a file given an offset)</w:t>
+        <w:t xml:space="preserve">Read: (Read a certain </w:t>
+      </w:r>
+      <w:r>
+        <w:t>number</w:t>
+      </w:r>
+      <w:r>
+        <w:t xml:space="preserve"> of bytes in a file given an offset)</w:t>
       </w:r>
     </w:p>
     <w:p>
@@ -1133,18 +1395,33 @@
         <w:t xml:space="preserve">Check that the offset is positive and within the range of the </w:t>
       </w:r>
       <w:r>
-        <w:t>file end point.</w:t>
-      </w:r>
-    </w:p>
-    <w:p>
-      <w:pPr>
-        <w:ind w:firstLine="720"/>
-      </w:pPr>
-      <w:r>
-        <w:t xml:space="preserve">If the user is asking more than </w:t>
-      </w:r>
-      <w:r>
-        <w:t>what you have you only return as much as you can if any.</w:t>
+        <w:t xml:space="preserve">file </w:t>
+      </w:r>
+      <w:r>
+        <w:t>endpoint</w:t>
+      </w:r>
+      <w:r>
+        <w:t>.</w:t>
+      </w:r>
+    </w:p>
+    <w:p>
+      <w:pPr>
+        <w:ind w:firstLine="720"/>
+      </w:pPr>
+      <w:r>
+        <w:t xml:space="preserve">If the user </w:t>
+      </w:r>
+      <w:r>
+        <w:t>asks</w:t>
+      </w:r>
+      <w:r>
+        <w:t xml:space="preserve"> </w:t>
+      </w:r>
+      <w:r>
+        <w:t>for more than you have, you only return as much as you can,</w:t>
+      </w:r>
+      <w:r>
+        <w:t xml:space="preserve"> if any.</w:t>
       </w:r>
     </w:p>
     <w:p>
@@ -1191,7 +1468,13 @@
         <w:ind w:firstLine="720"/>
       </w:pPr>
       <w:r>
-        <w:t>If the write happens at the middle everything must be shifted</w:t>
+        <w:t xml:space="preserve">If the </w:t>
+      </w:r>
+      <w:r>
+        <w:t>writing happens in the middle,</w:t>
+      </w:r>
+      <w:r>
+        <w:t xml:space="preserve"> everything must be shifted</w:t>
       </w:r>
       <w:r>
         <w:t>.</w:t>
@@ -1202,7 +1485,13 @@
         <w:ind w:firstLine="720"/>
       </w:pPr>
       <w:r>
-        <w:t>(You can use your own truncate for the total space needed and then you start the shift or append).</w:t>
+        <w:t>(You can use your own truncate for the total space needed</w:t>
+      </w:r>
+      <w:r>
+        <w:t xml:space="preserve">, and then </w:t>
+      </w:r>
+      <w:r>
+        <w:t>start the shift or append).</w:t>
       </w:r>
     </w:p>
     <w:p/>
@@ -1301,12 +1590,17 @@
         <w:t>all char &amp;</w:t>
       </w:r>
       <w:proofErr w:type="spellStart"/>
+      <w:proofErr w:type="gramStart"/>
       <w:r>
         <w:t>ctime</w:t>
       </w:r>
       <w:proofErr w:type="spellEnd"/>
       <w:r>
-        <w:t xml:space="preserve">(const </w:t>
+        <w:t>(</w:t>
+      </w:r>
+      <w:proofErr w:type="gramEnd"/>
+      <w:r>
+        <w:t xml:space="preserve">const </w:t>
       </w:r>
       <w:proofErr w:type="spellStart"/>
       <w:r>
@@ -1327,11 +1621,19 @@
       </w:r>
       <w:proofErr w:type="spellStart"/>
       <w:r>
-        <w:t>set_current_time</w:t>
-      </w:r>
-      <w:proofErr w:type="spellEnd"/>
-      <w:r>
-        <w:t>(__</w:t>
+        <w:t>set_current_</w:t>
+      </w:r>
+      <w:proofErr w:type="gramStart"/>
+      <w:r>
+        <w:t>time</w:t>
+      </w:r>
+      <w:proofErr w:type="spellEnd"/>
+      <w:r>
+        <w:t>(</w:t>
+      </w:r>
+      <w:proofErr w:type="gramEnd"/>
+      <w:r>
+        <w:t>__</w:t>
       </w:r>
       <w:proofErr w:type="spellStart"/>
       <w:r>
@@ -1366,6 +1668,7 @@
         <w:t xml:space="preserve"> </w:t>
       </w:r>
       <w:proofErr w:type="spellStart"/>
+      <w:proofErr w:type="gramStart"/>
       <w:r>
         <w:t>ts</w:t>
       </w:r>
@@ -1373,11 +1676,17 @@
       <w:r>
         <w:t>;</w:t>
       </w:r>
-    </w:p>
-    <w:p>
-      <w:r>
-        <w:t>If (node == NULL) return;</w:t>
-      </w:r>
+      <w:proofErr w:type="gramEnd"/>
+    </w:p>
+    <w:p>
+      <w:r>
+        <w:t xml:space="preserve">If (node == NULL) </w:t>
+      </w:r>
+      <w:proofErr w:type="gramStart"/>
+      <w:r>
+        <w:t>return;</w:t>
+      </w:r>
+      <w:proofErr w:type="gramEnd"/>
     </w:p>
     <w:p>
       <w:r>
@@ -1388,11 +1697,19 @@
       </w:r>
       <w:proofErr w:type="spellStart"/>
       <w:r>
-        <w:t>clock_gettime</w:t>
-      </w:r>
-      <w:proofErr w:type="spellEnd"/>
-      <w:r>
-        <w:t>(CLOCK_REALTIME, &amp;</w:t>
+        <w:t>clock_</w:t>
+      </w:r>
+      <w:proofErr w:type="gramStart"/>
+      <w:r>
+        <w:t>gettime</w:t>
+      </w:r>
+      <w:proofErr w:type="spellEnd"/>
+      <w:r>
+        <w:t>(</w:t>
+      </w:r>
+      <w:proofErr w:type="gramEnd"/>
+      <w:r>
+        <w:t>CLOCK_REALTIME, &amp;</w:t>
       </w:r>
       <w:proofErr w:type="spellStart"/>
       <w:r>
@@ -1411,7 +1728,15 @@
         <w:t>n</w:t>
       </w:r>
       <w:r>
-        <w:t xml:space="preserve">ode-&gt;times[0] = </w:t>
+        <w:t>ode-&gt;</w:t>
+      </w:r>
+      <w:proofErr w:type="gramStart"/>
+      <w:r>
+        <w:t>times[</w:t>
+      </w:r>
+      <w:proofErr w:type="gramEnd"/>
+      <w:r>
+        <w:t xml:space="preserve">0] = </w:t>
       </w:r>
       <w:proofErr w:type="spellStart"/>
       <w:r>
@@ -1440,7 +1765,15 @@
         <w:t>n</w:t>
       </w:r>
       <w:r>
-        <w:t xml:space="preserve">ode-&gt;times[1] = </w:t>
+        <w:t>ode-&gt;</w:t>
+      </w:r>
+      <w:proofErr w:type="gramStart"/>
+      <w:r>
+        <w:t>times[</w:t>
+      </w:r>
+      <w:proofErr w:type="gramEnd"/>
+      <w:r>
+        <w:t xml:space="preserve">1] = </w:t>
       </w:r>
       <w:proofErr w:type="spellStart"/>
       <w:r>
@@ -1461,7 +1794,6 @@
         <w:t>}</w:t>
       </w:r>
     </w:p>
-    <w:p/>
     <w:p/>
     <w:sectPr>
       <w:pgSz w:w="12240" w:h="15840"/>
